--- a/papers/whitepapers/Galilel_Core_Whitepaper-por.docx
+++ b/papers/whitepapers/Galilel_Core_Whitepaper-por.docx
@@ -1959,15 +1959,7 @@
         <w:t>.</w:t>
       </w:r>
     </w:p>
-    <w:p>
-      <w:pPr>
-        <w:rPr>
-          <w:sz w:val="28"/>
-          <w:szCs w:val="28"/>
-          <w:lang w:val="en-US"/>
-        </w:rPr>
-      </w:pPr>
-    </w:p>
+    <w:p/>
     <w:p>
       <w:pPr>
         <w:rPr>
@@ -2112,15 +2104,7 @@
         <w:t>.</w:t>
       </w:r>
     </w:p>
-    <w:p>
-      <w:pPr>
-        <w:rPr>
-          <w:sz w:val="28"/>
-          <w:szCs w:val="28"/>
-          <w:lang w:val="en-US"/>
-        </w:rPr>
-      </w:pPr>
-    </w:p>
+    <w:p/>
     <w:p>
       <w:pPr>
         <w:rPr>
@@ -2239,16 +2223,7 @@
         <w:t>.</w:t>
       </w:r>
     </w:p>
-    <w:p>
-      <w:pPr>
-        <w:rPr>
-          <w:color w:val="595959" w:themeColor="text1" w:themeTint="A6"/>
-          <w:sz w:val="28"/>
-          <w:szCs w:val="28"/>
-          <w:lang w:val="en-US"/>
-        </w:rPr>
-      </w:pPr>
-    </w:p>
+    <w:p/>
     <w:p>
       <w:pPr>
         <w:rPr>
@@ -3457,6 +3432,8 @@
           <w:lang w:val="en-US"/>
         </w:rPr>
       </w:pPr>
+      <w:bookmarkStart w:id="10" w:name="_GoBack"/>
+      <w:bookmarkEnd w:id="10"/>
     </w:p>
     <w:p>
       <w:r>
@@ -3512,12 +3489,12 @@
       <w:pPr>
         <w:pStyle w:val="berschrift1"/>
       </w:pPr>
-      <w:bookmarkStart w:id="10" w:name="_Toc8341893"/>
+      <w:bookmarkStart w:id="11" w:name="_Toc8341893"/>
       <w:r>
         <w:lastRenderedPageBreak/>
         <w:t>RECURSOS E ESPECIFICAÇÕES</w:t>
       </w:r>
-      <w:bookmarkEnd w:id="10"/>
+      <w:bookmarkEnd w:id="11"/>
     </w:p>
     <w:tbl>
       <w:tblPr>
@@ -7707,12 +7684,12 @@
       <w:pPr>
         <w:pStyle w:val="berschrift1"/>
       </w:pPr>
-      <w:bookmarkStart w:id="11" w:name="_Toc8341894"/>
+      <w:bookmarkStart w:id="12" w:name="_Toc8341894"/>
       <w:r>
         <w:lastRenderedPageBreak/>
         <w:t>ANALISE COMPETITIVA</w:t>
       </w:r>
-      <w:bookmarkEnd w:id="11"/>
+      <w:bookmarkEnd w:id="12"/>
     </w:p>
     <w:p>
       <w:pPr>
@@ -11216,14 +11193,12 @@
       <w:pPr>
         <w:pStyle w:val="berschrift1"/>
       </w:pPr>
-      <w:bookmarkStart w:id="12" w:name="_Toc8341895"/>
-      <w:bookmarkStart w:id="13" w:name="_GoBack"/>
-      <w:bookmarkEnd w:id="13"/>
+      <w:bookmarkStart w:id="13" w:name="_Toc8341895"/>
       <w:r>
         <w:lastRenderedPageBreak/>
         <w:t>ROTEIRO DE DESENVOLVIMENTO</w:t>
       </w:r>
-      <w:bookmarkEnd w:id="12"/>
+      <w:bookmarkEnd w:id="13"/>
     </w:p>
     <w:p>
       <w:r>
@@ -15235,7 +15210,7 @@
 </file>
 
 <file path=customXml/itemProps1.xml><?xml version="1.0" encoding="utf-8"?>
-<ds:datastoreItem xmlns:ds="http://schemas.openxmlformats.org/officeDocument/2006/customXml" ds:itemID="{EFD02E76-161C-423A-9EEC-A6755AE44DAB}">
+<ds:datastoreItem xmlns:ds="http://schemas.openxmlformats.org/officeDocument/2006/customXml" ds:itemID="{9233E9FB-4E64-448B-B690-B364F2CE6239}">
   <ds:schemaRefs>
     <ds:schemaRef ds:uri="http://schemas.openxmlformats.org/officeDocument/2006/bibliography"/>
   </ds:schemaRefs>

--- a/papers/whitepapers/Galilel_Core_Whitepaper-por.docx
+++ b/papers/whitepapers/Galilel_Core_Whitepaper-por.docx
@@ -1807,11 +1807,7 @@
         </w:rPr>
       </w:pPr>
       <w:r>
-        <w:t xml:space="preserve">A Galilel Coin (GALI e zGALI) é uma moeda de criptografia digital Proof-of-Stake de prova pública e privada de código aberto para transações rápidas (usando o SwiftX), </w:t>
-      </w:r>
-      <w:r>
-        <w:lastRenderedPageBreak/>
-        <w:t xml:space="preserve">privadas (protocolo </w:t>
+        <w:t xml:space="preserve">A Galilel Coin (GALI e zGALI) é uma moeda de criptografia digital Proof-of-Stake de prova pública e privada de código aberto para transações rápidas (usando o SwiftX), privadas (protocolo </w:t>
       </w:r>
       <w:r>
         <w:rPr>
@@ -1827,7 +1823,11 @@
         <w:t>8</w:t>
       </w:r>
       <w:r>
-        <w:t>) e micro transações seguras. Nosso principal objetivo é criar uma rede descentralizada totalmente segura e anônima para executar aplicativos, que não dependem de nenhum controle central do órgão. Por ter um sistema distribuído, milhares de usuários serão responsáveis por manter o aplicativo e os dados, de modo que não haja um único ponto de falha.</w:t>
+        <w:t xml:space="preserve">) e micro transações seguras. Nosso principal objetivo é </w:t>
+      </w:r>
+      <w:r>
+        <w:lastRenderedPageBreak/>
+        <w:t>criar uma rede descentralizada totalmente segura e anônima para executar aplicativos, que não dependem de nenhum controle central do órgão. Por ter um sistema distribuído, milhares de usuários serão responsáveis por manter o aplicativo e os dados, de modo que não haja um único ponto de falha.</w:t>
       </w:r>
     </w:p>
     <w:p>
@@ -3027,11 +3027,11 @@
         <w:t>cinquenta [50]</w:t>
       </w:r>
       <w:r>
-        <w:t xml:space="preserve"> por cento de votos de masternode após o término do período da proposta, vencerá. Se o período de proposta terminar e for aceito, moedas trancadas em propostas são queimadas e o período de queima de prêmios começa no próximo bloco de queima. Se os requisitos mínimos para a </w:t>
+        <w:t xml:space="preserve"> por cento de votos de masternode após o término do período da proposta, vencerá. Se o período de proposta terminar e for aceito, moedas trancadas em propostas são queimadas e o período de queima de prêmios começa no próximo </w:t>
       </w:r>
       <w:r>
         <w:lastRenderedPageBreak/>
-        <w:t>aceitação da proposta não forem alcançados, as moedas bloqueadas serão desbloqueadas.</w:t>
+        <w:t>bloco de queima. Se os requisitos mínimos para a aceitação da proposta não forem alcançados, as moedas bloqueadas serão desbloqueadas.</w:t>
       </w:r>
     </w:p>
     <w:p>
@@ -3432,8 +3432,6 @@
           <w:lang w:val="en-US"/>
         </w:rPr>
       </w:pPr>
-      <w:bookmarkStart w:id="10" w:name="_GoBack"/>
-      <w:bookmarkEnd w:id="10"/>
     </w:p>
     <w:p>
       <w:r>
@@ -3489,12 +3487,12 @@
       <w:pPr>
         <w:pStyle w:val="berschrift1"/>
       </w:pPr>
-      <w:bookmarkStart w:id="11" w:name="_Toc8341893"/>
+      <w:bookmarkStart w:id="10" w:name="_Toc8341893"/>
       <w:r>
         <w:lastRenderedPageBreak/>
         <w:t>RECURSOS E ESPECIFICAÇÕES</w:t>
       </w:r>
-      <w:bookmarkEnd w:id="11"/>
+      <w:bookmarkEnd w:id="10"/>
     </w:p>
     <w:tbl>
       <w:tblPr>
@@ -5778,9 +5776,6 @@
     <w:p>
       <w:pPr>
         <w:rPr>
-          <w:color w:val="595959" w:themeColor="text1" w:themeTint="A6"/>
-          <w:sz w:val="28"/>
-          <w:szCs w:val="28"/>
           <w:lang w:val="es-MX"/>
         </w:rPr>
       </w:pPr>
@@ -7684,12 +7679,12 @@
       <w:pPr>
         <w:pStyle w:val="berschrift1"/>
       </w:pPr>
-      <w:bookmarkStart w:id="12" w:name="_Toc8341894"/>
+      <w:bookmarkStart w:id="11" w:name="_Toc8341894"/>
       <w:r>
         <w:lastRenderedPageBreak/>
         <w:t>ANALISE COMPETITIVA</w:t>
       </w:r>
-      <w:bookmarkEnd w:id="12"/>
+      <w:bookmarkEnd w:id="11"/>
     </w:p>
     <w:p>
       <w:pPr>
@@ -11193,12 +11188,12 @@
       <w:pPr>
         <w:pStyle w:val="berschrift1"/>
       </w:pPr>
-      <w:bookmarkStart w:id="13" w:name="_Toc8341895"/>
+      <w:bookmarkStart w:id="12" w:name="_Toc8341895"/>
       <w:r>
         <w:lastRenderedPageBreak/>
         <w:t>ROTEIRO DE DESENVOLVIMENTO</w:t>
       </w:r>
-      <w:bookmarkEnd w:id="13"/>
+      <w:bookmarkEnd w:id="12"/>
     </w:p>
     <w:p>
       <w:r>
@@ -11347,8 +11342,11 @@
         <w:spacing w:after="0"/>
       </w:pPr>
       <w:r>
+        <w:t xml:space="preserve">Q1 2019 - Conclua a implementação do recurso Galilel Instant On Masternode (gIOMN) e prossiga com a Disponibilidade Geral (GA) da v4.0. Esta atualização irá </w:t>
+      </w:r>
+      <w:r>
         <w:lastRenderedPageBreak/>
-        <w:t>Q1 2019 - Conclua a implementação do recurso Galilel Instant On Masternode (gIOMN) e prossiga com a Disponibilidade Geral (GA) da v4.0. Esta atualização irá realizar um hard-fork da blockchain e é obrigatória. Desenvolvimento de carteira móvel começando no final do primeiro trimestre após o lançamento do Galilel Core.</w:t>
+        <w:t>realizar um hard-fork da blockchain e é obrigatória. Desenvolvimento de carteira móvel começando no final do primeiro trimestre após o lançamento do Galilel Core.</w:t>
       </w:r>
     </w:p>
     <w:p>
@@ -11433,22 +11431,22 @@
         </w:rPr>
       </w:pPr>
       <w:r>
-        <w:t xml:space="preserve">Enquanto o roteiro acima é nítido e coloca o foco no blockchain, a equipe tem várias outras idéias em mente para melhorias tecnológicas adicionais para simplificar o uso </w:t>
+        <w:t xml:space="preserve">Enquanto o roteiro acima é nítido e coloca o foco no blockchain, a equipe tem várias outras idéias em mente para melhorias tecnológicas adicionais para simplificar o uso da carteira. Uma dessas áreas fracas é a carteira Qt embutida. Para uma melhor interoperabilidade de plataforma, é necessário substituí-lo por um servidor web </w:t>
       </w:r>
       <w:r>
         <w:lastRenderedPageBreak/>
-        <w:t>da carteira. Uma dessas áreas fracas é a carteira Qt embutida. Para uma melhor interoperabilidade de plataforma, é necessário substituí-lo por um servidor web embutido usando uma estrutura frontend que oferece a melhor experiência ao usuário.</w:t>
+        <w:t>embutido usando uma estrutura frontend que oferece a melhor experiência ao usuário.</w:t>
       </w:r>
     </w:p>
     <w:p>
       <w:pPr>
         <w:pStyle w:val="berschrift1"/>
       </w:pPr>
-      <w:bookmarkStart w:id="14" w:name="_Toc8341896"/>
+      <w:bookmarkStart w:id="13" w:name="_Toc8341896"/>
       <w:r>
         <w:t>AJUDA</w:t>
       </w:r>
-      <w:bookmarkEnd w:id="14"/>
+      <w:bookmarkEnd w:id="13"/>
     </w:p>
     <w:p>
       <w:pPr>
@@ -11480,12 +11478,12 @@
       <w:pPr>
         <w:pStyle w:val="berschrift1"/>
       </w:pPr>
-      <w:bookmarkStart w:id="15" w:name="_Toc8341897"/>
+      <w:bookmarkStart w:id="14" w:name="_Toc8341897"/>
       <w:r>
         <w:lastRenderedPageBreak/>
         <w:t>LINKS IMPORTANTES</w:t>
       </w:r>
-      <w:bookmarkEnd w:id="15"/>
+      <w:bookmarkEnd w:id="14"/>
     </w:p>
     <w:p>
       <w:pPr>
@@ -11897,12 +11895,12 @@
           <w:lang w:val="en-US"/>
         </w:rPr>
       </w:pPr>
-      <w:bookmarkStart w:id="16" w:name="_Toc8341898"/>
+      <w:bookmarkStart w:id="15" w:name="_Toc8341898"/>
       <w:r>
         <w:lastRenderedPageBreak/>
         <w:t>APÊNDICE</w:t>
       </w:r>
-      <w:bookmarkEnd w:id="16"/>
+      <w:bookmarkEnd w:id="15"/>
     </w:p>
     <w:p>
       <w:pPr>
@@ -12276,9 +12274,11 @@
         <w:spacing w:line="480" w:lineRule="auto"/>
         <w:ind w:left="567" w:hanging="567"/>
         <w:rPr>
+          <w:rStyle w:val="Hyperlink"/>
           <w:color w:val="595959" w:themeColor="text1" w:themeTint="A6"/>
           <w:sz w:val="26"/>
           <w:szCs w:val="26"/>
+          <w:u w:val="none"/>
         </w:rPr>
       </w:pPr>
       <w:hyperlink r:id="rId41" w:history="1">
@@ -12294,63 +12294,74 @@
     </w:p>
     <w:p>
       <w:pPr>
-        <w:pStyle w:val="Listenabsatz"/>
-        <w:ind w:left="360"/>
+        <w:spacing w:after="0" w:line="240" w:lineRule="auto"/>
+        <w:jc w:val="left"/>
         <w:rPr>
           <w:color w:val="595959" w:themeColor="text1" w:themeTint="A6"/>
-          <w:sz w:val="28"/>
-          <w:szCs w:val="28"/>
-        </w:rPr>
-      </w:pPr>
+          <w:szCs w:val="26"/>
+        </w:rPr>
+      </w:pPr>
+      <w:r>
+        <w:rPr>
+          <w:color w:val="595959" w:themeColor="text1" w:themeTint="A6"/>
+          <w:szCs w:val="26"/>
+        </w:rPr>
+        <w:br w:type="page"/>
+      </w:r>
     </w:p>
     <w:p>
       <w:pPr>
-        <w:pStyle w:val="Listenabsatz"/>
-        <w:ind w:left="360"/>
-        <w:rPr>
-          <w:color w:val="595959" w:themeColor="text1" w:themeTint="A6"/>
-          <w:sz w:val="28"/>
-          <w:szCs w:val="28"/>
+        <w:spacing w:line="480" w:lineRule="auto"/>
+        <w:rPr>
+          <w:rFonts w:ascii="Ubuntu" w:hAnsi="Ubuntu"/>
+          <w:sz w:val="52"/>
+          <w:szCs w:val="52"/>
+          <w:lang w:val="es-MX"/>
         </w:rPr>
       </w:pPr>
     </w:p>
     <w:p>
       <w:pPr>
-        <w:pStyle w:val="Listenabsatz"/>
-        <w:ind w:left="360"/>
-        <w:rPr>
-          <w:color w:val="595959" w:themeColor="text1" w:themeTint="A6"/>
-          <w:sz w:val="28"/>
-          <w:szCs w:val="28"/>
+        <w:spacing w:line="480" w:lineRule="auto"/>
+        <w:rPr>
+          <w:rFonts w:ascii="Ubuntu" w:hAnsi="Ubuntu"/>
+          <w:sz w:val="52"/>
+          <w:szCs w:val="52"/>
+          <w:lang w:val="es-MX"/>
         </w:rPr>
       </w:pPr>
     </w:p>
     <w:p>
       <w:pPr>
-        <w:rPr>
-          <w:color w:val="595959" w:themeColor="text1" w:themeTint="A6"/>
-          <w:sz w:val="28"/>
-          <w:szCs w:val="28"/>
-        </w:rPr>
-        <w:sectPr>
-          <w:headerReference w:type="default" r:id="rId42"/>
-          <w:footerReference w:type="default" r:id="rId43"/>
-          <w:pgSz w:w="11907" w:h="16839" w:code="9"/>
-          <w:pgMar w:top="3119" w:right="1134" w:bottom="1417" w:left="1134" w:header="709" w:footer="709" w:gutter="0"/>
-          <w:cols w:space="708"/>
-          <w:titlePg/>
-          <w:docGrid w:linePitch="360"/>
-        </w:sectPr>
+        <w:spacing w:line="480" w:lineRule="auto"/>
+        <w:rPr>
+          <w:rFonts w:ascii="Ubuntu" w:hAnsi="Ubuntu"/>
+          <w:sz w:val="52"/>
+          <w:szCs w:val="52"/>
+          <w:lang w:val="es-MX"/>
+        </w:rPr>
       </w:pPr>
     </w:p>
     <w:p>
       <w:pPr>
-        <w:rPr>
-          <w:color w:val="595959" w:themeColor="text1" w:themeTint="A6"/>
-          <w:sz w:val="28"/>
-          <w:szCs w:val="28"/>
-        </w:rPr>
-      </w:pPr>
+        <w:spacing w:line="480" w:lineRule="auto"/>
+        <w:jc w:val="center"/>
+        <w:rPr>
+          <w:rFonts w:ascii="Ubuntu" w:hAnsi="Ubuntu"/>
+          <w:sz w:val="52"/>
+          <w:szCs w:val="52"/>
+          <w:lang w:val="es-MX"/>
+        </w:rPr>
+      </w:pPr>
+      <w:r>
+        <w:rPr>
+          <w:rFonts w:ascii="Ubuntu" w:hAnsi="Ubuntu"/>
+          <w:sz w:val="52"/>
+          <w:szCs w:val="52"/>
+          <w:lang w:val="es-MX"/>
+        </w:rPr>
+        <w:t>galilel.cloud</w:t>
+      </w:r>
       <w:r>
         <w:rPr>
           <w:noProof/>
@@ -12359,19 +12370,18 @@
           <w:szCs w:val="28"/>
           <w:lang w:eastAsia="de-DE"/>
         </w:rPr>
-        <w:lastRenderedPageBreak/>
         <w:drawing>
-          <wp:anchor distT="0" distB="0" distL="114300" distR="114300" simplePos="0" relativeHeight="251725824" behindDoc="0" locked="0" layoutInCell="1" allowOverlap="1" wp14:anchorId="63A89C05" wp14:editId="56765191">
-            <wp:simplePos x="0" y="0"/>
+          <wp:anchor distT="0" distB="0" distL="114300" distR="114300" simplePos="0" relativeHeight="251728896" behindDoc="0" locked="0" layoutInCell="1" allowOverlap="1" wp14:anchorId="3C621C40" wp14:editId="1AE29047">
+            <wp:simplePos x="722870" y="2817341"/>
             <wp:positionH relativeFrom="margin">
-              <wp:posOffset>1353185</wp:posOffset>
+              <wp:align>center</wp:align>
             </wp:positionH>
-            <wp:positionV relativeFrom="paragraph">
-              <wp:posOffset>-108585</wp:posOffset>
+            <wp:positionV relativeFrom="margin">
+              <wp:align>center</wp:align>
             </wp:positionV>
             <wp:extent cx="3486150" cy="3486150"/>
             <wp:effectExtent l="0" t="0" r="0" b="0"/>
-            <wp:wrapNone/>
+            <wp:wrapSquare wrapText="bothSides"/>
             <wp:docPr id="24" name="Imagen 24"/>
             <wp:cNvGraphicFramePr>
               <a:graphicFrameLocks xmlns:a="http://schemas.openxmlformats.org/drawingml/2006/main" noChangeAspect="1"/>
@@ -12384,7 +12394,7 @@
                     <pic:cNvPicPr/>
                   </pic:nvPicPr>
                   <pic:blipFill>
-                    <a:blip r:embed="rId44" cstate="print">
+                    <a:blip r:embed="rId42" cstate="print">
                       <a:extLst>
                         <a:ext uri="{28A0092B-C50C-407E-A947-70E740481C1C}">
                           <a14:useLocalDpi xmlns:a14="http://schemas.microsoft.com/office/drawing/2010/main" val="0"/>
@@ -12416,385 +12426,12 @@
           </wp:anchor>
         </w:drawing>
       </w:r>
-    </w:p>
-    <w:p>
-      <w:pPr>
-        <w:rPr>
-          <w:color w:val="595959" w:themeColor="text1" w:themeTint="A6"/>
-          <w:sz w:val="28"/>
-          <w:szCs w:val="28"/>
-        </w:rPr>
-      </w:pPr>
-    </w:p>
-    <w:p>
-      <w:pPr>
-        <w:rPr>
-          <w:color w:val="595959" w:themeColor="text1" w:themeTint="A6"/>
-          <w:sz w:val="28"/>
-          <w:szCs w:val="28"/>
-        </w:rPr>
-      </w:pPr>
-    </w:p>
-    <w:p>
-      <w:pPr>
-        <w:rPr>
-          <w:color w:val="595959" w:themeColor="text1" w:themeTint="A6"/>
-          <w:sz w:val="28"/>
-          <w:szCs w:val="28"/>
-        </w:rPr>
-      </w:pPr>
-    </w:p>
-    <w:p>
-      <w:pPr>
-        <w:rPr>
-          <w:color w:val="595959" w:themeColor="text1" w:themeTint="A6"/>
-          <w:sz w:val="28"/>
-          <w:szCs w:val="28"/>
-        </w:rPr>
-      </w:pPr>
-    </w:p>
-    <w:p>
-      <w:pPr>
-        <w:rPr>
-          <w:color w:val="595959" w:themeColor="text1" w:themeTint="A6"/>
-          <w:sz w:val="28"/>
-          <w:szCs w:val="28"/>
-        </w:rPr>
-      </w:pPr>
-    </w:p>
-    <w:p>
-      <w:pPr>
-        <w:rPr>
-          <w:color w:val="595959" w:themeColor="text1" w:themeTint="A6"/>
-          <w:sz w:val="28"/>
-          <w:szCs w:val="28"/>
-        </w:rPr>
-      </w:pPr>
-    </w:p>
-    <w:p>
-      <w:pPr>
-        <w:rPr>
-          <w:color w:val="595959" w:themeColor="text1" w:themeTint="A6"/>
-          <w:sz w:val="28"/>
-          <w:szCs w:val="28"/>
-        </w:rPr>
-      </w:pPr>
-    </w:p>
-    <w:p>
-      <w:pPr>
-        <w:rPr>
-          <w:color w:val="595959" w:themeColor="text1" w:themeTint="A6"/>
-          <w:sz w:val="28"/>
-          <w:szCs w:val="28"/>
-        </w:rPr>
-      </w:pPr>
-    </w:p>
-    <w:p>
-      <w:pPr>
-        <w:rPr>
-          <w:color w:val="595959" w:themeColor="text1" w:themeTint="A6"/>
-          <w:sz w:val="28"/>
-          <w:szCs w:val="28"/>
-        </w:rPr>
-      </w:pPr>
-    </w:p>
-    <w:p>
-      <w:pPr>
-        <w:rPr>
-          <w:color w:val="595959" w:themeColor="text1" w:themeTint="A6"/>
-          <w:sz w:val="28"/>
-          <w:szCs w:val="28"/>
-        </w:rPr>
-      </w:pPr>
-    </w:p>
-    <w:p>
-      <w:pPr>
-        <w:rPr>
-          <w:color w:val="595959" w:themeColor="text1" w:themeTint="A6"/>
-          <w:sz w:val="28"/>
-          <w:szCs w:val="28"/>
-        </w:rPr>
-      </w:pPr>
-    </w:p>
-    <w:p>
-      <w:pPr>
-        <w:spacing w:before="240"/>
-        <w:jc w:val="center"/>
-        <w:rPr>
-          <w:color w:val="595959" w:themeColor="text1" w:themeTint="A6"/>
-          <w:sz w:val="28"/>
-          <w:szCs w:val="28"/>
-          <w:lang w:val="es-MX"/>
-        </w:rPr>
-      </w:pPr>
-    </w:p>
-    <w:p>
-      <w:pPr>
-        <w:jc w:val="center"/>
-        <w:rPr>
-          <w:color w:val="595959" w:themeColor="text1" w:themeTint="A6"/>
-          <w:sz w:val="28"/>
-          <w:szCs w:val="28"/>
-          <w:lang w:val="es-MX"/>
-        </w:rPr>
-      </w:pPr>
-    </w:p>
-    <w:p>
-      <w:pPr>
-        <w:jc w:val="center"/>
-        <w:rPr>
-          <w:color w:val="595959" w:themeColor="text1" w:themeTint="A6"/>
-          <w:sz w:val="28"/>
-          <w:szCs w:val="28"/>
-          <w:lang w:val="es-MX"/>
-        </w:rPr>
-      </w:pPr>
-    </w:p>
-    <w:p>
-      <w:pPr>
-        <w:jc w:val="center"/>
-        <w:rPr>
-          <w:color w:val="595959" w:themeColor="text1" w:themeTint="A6"/>
-          <w:sz w:val="28"/>
-          <w:szCs w:val="28"/>
-          <w:lang w:val="es-MX"/>
-        </w:rPr>
-      </w:pPr>
-    </w:p>
-    <w:p>
-      <w:pPr>
-        <w:jc w:val="center"/>
-        <w:rPr>
-          <w:color w:val="595959" w:themeColor="text1" w:themeTint="A6"/>
-          <w:sz w:val="28"/>
-          <w:szCs w:val="28"/>
-          <w:lang w:val="es-MX"/>
-        </w:rPr>
-      </w:pPr>
-    </w:p>
-    <w:p>
-      <w:pPr>
-        <w:jc w:val="center"/>
-        <w:rPr>
-          <w:color w:val="595959" w:themeColor="text1" w:themeTint="A6"/>
-          <w:sz w:val="28"/>
-          <w:szCs w:val="28"/>
-          <w:lang w:val="es-MX"/>
-        </w:rPr>
-      </w:pPr>
-    </w:p>
-    <w:p>
-      <w:pPr>
-        <w:jc w:val="center"/>
-        <w:rPr>
-          <w:color w:val="595959" w:themeColor="text1" w:themeTint="A6"/>
-          <w:sz w:val="28"/>
-          <w:szCs w:val="28"/>
-          <w:lang w:val="es-MX"/>
-        </w:rPr>
-      </w:pPr>
-    </w:p>
-    <w:p>
-      <w:pPr>
-        <w:jc w:val="center"/>
-        <w:rPr>
-          <w:color w:val="595959" w:themeColor="text1" w:themeTint="A6"/>
-          <w:sz w:val="28"/>
-          <w:szCs w:val="28"/>
-          <w:lang w:val="es-MX"/>
-        </w:rPr>
-      </w:pPr>
-    </w:p>
-    <w:p>
-      <w:pPr>
-        <w:jc w:val="center"/>
-        <w:rPr>
-          <w:color w:val="595959" w:themeColor="text1" w:themeTint="A6"/>
-          <w:sz w:val="28"/>
-          <w:szCs w:val="28"/>
-          <w:lang w:val="es-MX"/>
-        </w:rPr>
-      </w:pPr>
-    </w:p>
-    <w:p>
-      <w:pPr>
-        <w:ind w:firstLine="426"/>
-        <w:rPr>
-          <w:color w:val="595959" w:themeColor="text1" w:themeTint="A6"/>
-          <w:sz w:val="28"/>
-          <w:szCs w:val="28"/>
-          <w:lang w:val="es-MX"/>
-        </w:rPr>
-      </w:pPr>
-    </w:p>
-    <w:p>
-      <w:pPr>
-        <w:ind w:firstLine="426"/>
-        <w:rPr>
-          <w:color w:val="595959" w:themeColor="text1" w:themeTint="A6"/>
-          <w:sz w:val="28"/>
-          <w:szCs w:val="28"/>
-          <w:lang w:val="es-MX"/>
-        </w:rPr>
-      </w:pPr>
-    </w:p>
-    <w:p>
-      <w:pPr>
-        <w:ind w:firstLine="426"/>
-        <w:jc w:val="center"/>
-        <w:rPr>
-          <w:color w:val="595959" w:themeColor="text1" w:themeTint="A6"/>
-          <w:sz w:val="28"/>
-          <w:szCs w:val="28"/>
-          <w:lang w:val="es-MX"/>
-        </w:rPr>
-      </w:pPr>
-    </w:p>
-    <w:p>
-      <w:pPr>
-        <w:ind w:firstLine="426"/>
-        <w:jc w:val="center"/>
-        <w:rPr>
-          <w:color w:val="595959" w:themeColor="text1" w:themeTint="A6"/>
-          <w:sz w:val="28"/>
-          <w:szCs w:val="28"/>
-          <w:lang w:val="es-MX"/>
-        </w:rPr>
-      </w:pPr>
-    </w:p>
-    <w:p>
-      <w:pPr>
-        <w:ind w:firstLine="426"/>
-        <w:jc w:val="center"/>
-        <w:rPr>
-          <w:color w:val="595959" w:themeColor="text1" w:themeTint="A6"/>
-          <w:sz w:val="28"/>
-          <w:szCs w:val="28"/>
-          <w:lang w:val="es-MX"/>
-        </w:rPr>
-      </w:pPr>
-    </w:p>
-    <w:p>
-      <w:pPr>
-        <w:rPr>
-          <w:color w:val="595959" w:themeColor="text1" w:themeTint="A6"/>
-          <w:sz w:val="28"/>
-          <w:szCs w:val="28"/>
-          <w:lang w:val="es-MX"/>
-        </w:rPr>
-      </w:pPr>
-    </w:p>
-    <w:p>
-      <w:pPr>
-        <w:rPr>
-          <w:color w:val="595959" w:themeColor="text1" w:themeTint="A6"/>
-          <w:sz w:val="28"/>
-          <w:szCs w:val="28"/>
-          <w:lang w:val="es-MX"/>
-        </w:rPr>
-      </w:pPr>
-    </w:p>
-    <w:p>
-      <w:pPr>
-        <w:rPr>
-          <w:color w:val="595959" w:themeColor="text1" w:themeTint="A6"/>
-          <w:sz w:val="28"/>
-          <w:szCs w:val="28"/>
-          <w:lang w:val="es-MX"/>
-        </w:rPr>
-      </w:pPr>
-    </w:p>
-    <w:p>
-      <w:pPr>
-        <w:ind w:firstLine="426"/>
-        <w:jc w:val="center"/>
-        <w:rPr>
-          <w:color w:val="595959" w:themeColor="text1" w:themeTint="A6"/>
-          <w:sz w:val="28"/>
-          <w:szCs w:val="28"/>
-          <w:lang w:val="es-MX"/>
-        </w:rPr>
-      </w:pPr>
-    </w:p>
-    <w:p>
-      <w:pPr>
-        <w:ind w:firstLine="426"/>
-        <w:jc w:val="center"/>
-        <w:rPr>
-          <w:color w:val="595959" w:themeColor="text1" w:themeTint="A6"/>
-          <w:sz w:val="28"/>
-          <w:szCs w:val="28"/>
-          <w:lang w:val="es-MX"/>
-        </w:rPr>
-      </w:pPr>
-    </w:p>
-    <w:p>
-      <w:pPr>
-        <w:ind w:firstLine="426"/>
-        <w:jc w:val="center"/>
-        <w:rPr>
-          <w:color w:val="595959" w:themeColor="text1" w:themeTint="A6"/>
-          <w:sz w:val="28"/>
-          <w:szCs w:val="28"/>
-          <w:lang w:val="es-MX"/>
-        </w:rPr>
-      </w:pPr>
-    </w:p>
-    <w:p>
-      <w:pPr>
-        <w:ind w:firstLine="426"/>
-        <w:jc w:val="center"/>
-        <w:rPr>
-          <w:color w:val="595959" w:themeColor="text1" w:themeTint="A6"/>
-          <w:sz w:val="28"/>
-          <w:szCs w:val="28"/>
-          <w:lang w:val="es-MX"/>
-        </w:rPr>
-      </w:pPr>
-    </w:p>
-    <w:p>
-      <w:pPr>
-        <w:rPr>
-          <w:color w:val="595959" w:themeColor="text1" w:themeTint="A6"/>
-          <w:sz w:val="28"/>
-          <w:szCs w:val="28"/>
-          <w:lang w:val="es-MX"/>
-        </w:rPr>
-      </w:pPr>
-    </w:p>
-    <w:p>
-      <w:pPr>
-        <w:ind w:firstLine="426"/>
-        <w:jc w:val="center"/>
-        <w:rPr>
-          <w:color w:val="595959" w:themeColor="text1" w:themeTint="A6"/>
-          <w:sz w:val="28"/>
-          <w:szCs w:val="28"/>
-          <w:lang w:val="es-MX"/>
-        </w:rPr>
-      </w:pPr>
-    </w:p>
-    <w:p>
-      <w:pPr>
-        <w:jc w:val="center"/>
-        <w:rPr>
-          <w:rFonts w:ascii="Ubuntu" w:hAnsi="Ubuntu"/>
-          <w:sz w:val="52"/>
-          <w:szCs w:val="52"/>
-          <w:lang w:val="es-MX"/>
-        </w:rPr>
-      </w:pPr>
-      <w:r>
-        <w:rPr>
-          <w:rFonts w:ascii="Ubuntu" w:hAnsi="Ubuntu"/>
-          <w:sz w:val="52"/>
-          <w:szCs w:val="52"/>
-          <w:lang w:val="es-MX"/>
-        </w:rPr>
-        <w:t>galilel.cloud</w:t>
-      </w:r>
+      <w:bookmarkStart w:id="16" w:name="_GoBack"/>
+      <w:bookmarkEnd w:id="16"/>
     </w:p>
     <w:sectPr>
+      <w:headerReference w:type="default" r:id="rId43"/>
+      <w:footerReference w:type="default" r:id="rId44"/>
       <w:pgSz w:w="11907" w:h="16839" w:code="9"/>
       <w:pgMar w:top="3261" w:right="1041" w:bottom="1417" w:left="993" w:header="709" w:footer="709" w:gutter="0"/>
       <w:cols w:space="708"/>
@@ -12836,39 +12473,40 @@
     </w:sdtPr>
     <w:sdtEndPr>
       <w:rPr>
-        <w:rFonts w:ascii="Ubuntu" w:hAnsi="Ubuntu"/>
+        <w:rFonts w:ascii="Ubuntu" w:eastAsia="Noto Sans CJK JP Bold" w:hAnsi="Ubuntu"/>
       </w:rPr>
     </w:sdtEndPr>
     <w:sdtContent>
       <w:p>
         <w:pPr>
           <w:pStyle w:val="Fuzeile"/>
+          <w:spacing w:after="0" w:line="240" w:lineRule="auto"/>
           <w:jc w:val="right"/>
           <w:rPr>
-            <w:rFonts w:ascii="Ubuntu" w:hAnsi="Ubuntu"/>
+            <w:rFonts w:ascii="Ubuntu" w:eastAsia="Noto Sans CJK JP Bold" w:hAnsi="Ubuntu"/>
           </w:rPr>
         </w:pPr>
         <w:r>
           <w:rPr>
-            <w:rFonts w:ascii="Ubuntu" w:hAnsi="Ubuntu"/>
+            <w:rFonts w:ascii="Ubuntu" w:eastAsia="Noto Sans CJK JP Bold" w:hAnsi="Ubuntu"/>
           </w:rPr>
           <w:fldChar w:fldCharType="begin"/>
         </w:r>
         <w:r>
           <w:rPr>
-            <w:rFonts w:ascii="Ubuntu" w:hAnsi="Ubuntu"/>
+            <w:rFonts w:ascii="Ubuntu" w:eastAsia="Noto Sans CJK JP Bold" w:hAnsi="Ubuntu"/>
           </w:rPr>
           <w:instrText>PAGE   \* MERGEFORMAT</w:instrText>
         </w:r>
         <w:r>
           <w:rPr>
-            <w:rFonts w:ascii="Ubuntu" w:hAnsi="Ubuntu"/>
+            <w:rFonts w:ascii="Ubuntu" w:eastAsia="Noto Sans CJK JP Bold" w:hAnsi="Ubuntu"/>
           </w:rPr>
           <w:fldChar w:fldCharType="separate"/>
         </w:r>
         <w:r>
           <w:rPr>
-            <w:rFonts w:ascii="Ubuntu" w:hAnsi="Ubuntu"/>
+            <w:rFonts w:ascii="Ubuntu" w:eastAsia="Noto Sans CJK JP Bold" w:hAnsi="Ubuntu"/>
             <w:noProof/>
             <w:lang w:val="es-ES"/>
           </w:rPr>
@@ -12876,7 +12514,7 @@
         </w:r>
         <w:r>
           <w:rPr>
-            <w:rFonts w:ascii="Ubuntu" w:hAnsi="Ubuntu"/>
+            <w:rFonts w:ascii="Ubuntu" w:eastAsia="Noto Sans CJK JP Bold" w:hAnsi="Ubuntu"/>
           </w:rPr>
           <w:fldChar w:fldCharType="end"/>
         </w:r>
@@ -15210,7 +14848,7 @@
 </file>
 
 <file path=customXml/itemProps1.xml><?xml version="1.0" encoding="utf-8"?>
-<ds:datastoreItem xmlns:ds="http://schemas.openxmlformats.org/officeDocument/2006/customXml" ds:itemID="{9233E9FB-4E64-448B-B690-B364F2CE6239}">
+<ds:datastoreItem xmlns:ds="http://schemas.openxmlformats.org/officeDocument/2006/customXml" ds:itemID="{A17BDB60-47C8-4F0D-98F8-C96E7963E039}">
   <ds:schemaRefs>
     <ds:schemaRef ds:uri="http://schemas.openxmlformats.org/officeDocument/2006/bibliography"/>
   </ds:schemaRefs>

--- a/papers/whitepapers/Galilel_Core_Whitepaper-por.docx
+++ b/papers/whitepapers/Galilel_Core_Whitepaper-por.docx
@@ -11,6 +11,8 @@
           <w:lang w:val="es-MX"/>
         </w:rPr>
       </w:pPr>
+      <w:bookmarkStart w:id="0" w:name="_GoBack"/>
+      <w:bookmarkEnd w:id="0"/>
       <w:r>
         <w:rPr>
           <w:noProof/>
@@ -22,14 +24,14 @@
           <wp:anchor distT="0" distB="0" distL="114300" distR="114300" simplePos="0" relativeHeight="251726848" behindDoc="0" locked="0" layoutInCell="1" allowOverlap="1" wp14:anchorId="12E53402" wp14:editId="7E08F342">
             <wp:simplePos x="0" y="0"/>
             <wp:positionH relativeFrom="column">
-              <wp:posOffset>452120</wp:posOffset>
+              <wp:posOffset>454230</wp:posOffset>
             </wp:positionH>
             <wp:positionV relativeFrom="paragraph">
-              <wp:posOffset>-330200</wp:posOffset>
+              <wp:posOffset>568</wp:posOffset>
             </wp:positionV>
             <wp:extent cx="5076825" cy="2038350"/>
             <wp:effectExtent l="0" t="0" r="0" b="0"/>
-            <wp:wrapNone/>
+            <wp:wrapTopAndBottom/>
             <wp:docPr id="5" name="Imagen 5" descr="Galilel_Logo_Text_RGB_Brown_1000"/>
             <wp:cNvGraphicFramePr>
               <a:graphicFrameLocks xmlns:a="http://schemas.openxmlformats.org/drawingml/2006/main" noChangeAspect="1"/>
@@ -75,47 +77,6 @@
           </wp:anchor>
         </w:drawing>
       </w:r>
-    </w:p>
-    <w:p>
-      <w:pPr>
-        <w:jc w:val="center"/>
-        <w:rPr>
-          <w:sz w:val="28"/>
-          <w:szCs w:val="28"/>
-          <w:lang w:val="es-MX"/>
-        </w:rPr>
-      </w:pPr>
-    </w:p>
-    <w:p>
-      <w:pPr>
-        <w:jc w:val="center"/>
-        <w:rPr>
-          <w:sz w:val="28"/>
-          <w:szCs w:val="28"/>
-          <w:lang w:val="es-MX"/>
-        </w:rPr>
-      </w:pPr>
-    </w:p>
-    <w:p>
-      <w:pPr>
-        <w:rPr>
-          <w:color w:val="3B3838" w:themeColor="background2" w:themeShade="40"/>
-          <w:sz w:val="28"/>
-          <w:szCs w:val="28"/>
-          <w:lang w:val="es-MX"/>
-        </w:rPr>
-      </w:pPr>
-    </w:p>
-    <w:p>
-      <w:pPr>
-        <w:ind w:right="-142"/>
-        <w:rPr>
-          <w:color w:val="595959" w:themeColor="text1" w:themeTint="A6"/>
-          <w:sz w:val="28"/>
-          <w:szCs w:val="28"/>
-          <w:lang w:val="es-MX"/>
-        </w:rPr>
-      </w:pPr>
     </w:p>
     <w:p>
       <w:pPr>
@@ -1645,33 +1606,10 @@
       <w:pPr>
         <w:pStyle w:val="berschrift1"/>
       </w:pPr>
-      <w:bookmarkStart w:id="0" w:name="_Toc8341883"/>
+      <w:bookmarkStart w:id="1" w:name="_Toc8341883"/>
       <w:r>
         <w:lastRenderedPageBreak/>
         <w:t>SUMÁRIO</w:t>
-      </w:r>
-      <w:bookmarkEnd w:id="0"/>
-    </w:p>
-    <w:p>
-      <w:pPr>
-        <w:rPr>
-          <w:lang w:val="en-US"/>
-        </w:rPr>
-      </w:pPr>
-      <w:r>
-        <w:t>Enquanto a moeda fiduciária já definiu e provou os padrões econômicos por centenas de anos, a situação com o dinheiro digital é diferente. O dinheiro digital é um investimento de alto risco com valor imprevisível e equipes de desenvolvimento que estão desaparecendo deixando blockchains órfãos. Os governos identificaram este problema e os regulamentos da Oferta Inicial de Moedas (ICO) irão resolvê-lo nos próximos anos. Além disso, as moedas digitais, que implementam recursos exclusivos de blockchain, têm uma alta probabilidade de definir os padrões futuros de dinheiro digital. A Galilel fará parte desse processo por meio da implementação dos recursos exclusivos descritos neste documento.</w:t>
-      </w:r>
-    </w:p>
-    <w:p>
-      <w:pPr>
-        <w:pStyle w:val="berschrift1"/>
-      </w:pPr>
-      <w:bookmarkStart w:id="1" w:name="_Toc8341884"/>
-      <w:r>
-        <w:rPr>
-          <w:lang w:val="pt-BR"/>
-        </w:rPr>
-        <w:t>INTRODUÇÃO</w:t>
       </w:r>
       <w:bookmarkEnd w:id="1"/>
     </w:p>
@@ -1682,121 +1620,19 @@
         </w:rPr>
       </w:pPr>
       <w:r>
-        <w:t xml:space="preserve">A Galilel Coin é uma moeda criptográfica dirigida pela comunidade, com total transparência e utilizando um método de desenvolvimento público. A relação de confiança entre os </w:t>
-      </w:r>
-      <w:r>
-        <w:rPr>
-          <w:lang w:val="pt-BR"/>
-        </w:rPr>
-        <w:t>investidores</w:t>
-      </w:r>
-      <w:r>
-        <w:t xml:space="preserve"> e a equipe do projeto é a chave para o sucesso. Portanto, criamos uma organização do GitHub chamada </w:t>
-      </w:r>
-      <w:r>
-        <w:rPr>
-          <w:i/>
-        </w:rPr>
-        <w:t>Galilel-Project</w:t>
-      </w:r>
-      <w:r>
-        <w:rPr>
-          <w:i/>
-          <w:vertAlign w:val="superscript"/>
-        </w:rPr>
-        <w:t>2</w:t>
-      </w:r>
-      <w:r>
-        <w:t xml:space="preserve">, que monitora todas as nossas atividades de desenvolvimento em repositórios públicos, incluindo todo o nosso código de backend e passou pela verificação pública do </w:t>
-      </w:r>
-      <w:r>
-        <w:rPr>
-          <w:i/>
-        </w:rPr>
-        <w:t>Know Your Developer (KYD)</w:t>
-      </w:r>
-      <w:r>
-        <w:rPr>
-          <w:i/>
-          <w:vertAlign w:val="superscript"/>
-        </w:rPr>
-        <w:t>3</w:t>
-      </w:r>
-      <w:r>
-        <w:t xml:space="preserve">. O projeto usa principalmente licenças de conteúdo aberto </w:t>
-      </w:r>
-      <w:r>
-        <w:rPr>
-          <w:i/>
-        </w:rPr>
-        <w:t>MIT</w:t>
-      </w:r>
-      <w:r>
-        <w:rPr>
-          <w:i/>
-          <w:vertAlign w:val="superscript"/>
-        </w:rPr>
-        <w:t>4</w:t>
-      </w:r>
-      <w:r>
-        <w:t xml:space="preserve">, </w:t>
-      </w:r>
-      <w:r>
-        <w:rPr>
-          <w:i/>
-        </w:rPr>
-        <w:t>GPLv3</w:t>
-      </w:r>
-      <w:r>
-        <w:rPr>
-          <w:i/>
-          <w:vertAlign w:val="superscript"/>
-        </w:rPr>
-        <w:t>5</w:t>
-      </w:r>
-      <w:r>
-        <w:t xml:space="preserve"> e </w:t>
-      </w:r>
-      <w:r>
-        <w:rPr>
-          <w:i/>
-        </w:rPr>
-        <w:t>CC-BY-NC 4.0</w:t>
-      </w:r>
-      <w:r>
-        <w:rPr>
-          <w:i/>
-          <w:vertAlign w:val="superscript"/>
-        </w:rPr>
-        <w:t>6</w:t>
-      </w:r>
-      <w:r>
-        <w:t xml:space="preserve"> e open content. A tradução e localização usa a plataforma </w:t>
-      </w:r>
-      <w:r>
-        <w:rPr>
-          <w:i/>
-        </w:rPr>
-        <w:t>Transifex</w:t>
-      </w:r>
-      <w:r>
-        <w:rPr>
-          <w:i/>
-          <w:vertAlign w:val="superscript"/>
-        </w:rPr>
-        <w:t>7</w:t>
-      </w:r>
-      <w:r>
-        <w:t>.</w:t>
+        <w:t>Enquanto a moeda fiduciária já definiu e provou os padrões econômicos por centenas de anos, a situação com o dinheiro digital é diferente. O dinheiro digital é um investimento de alto risco com valor imprevisível e equipes de desenvolvimento que estão desaparecendo deixando blockchains órfãos. Os governos identificaram este problema e os regulamentos da Oferta Inicial de Moedas (ICO) irão resolvê-lo nos próximos anos. Além disso, as moedas digitais, que implementam recursos exclusivos de blockchain, têm uma alta probabilidade de definir os padrões futuros de dinheiro digital. A Galilel fará parte desse processo por meio da implementação dos recursos exclusivos descritos neste documento.</w:t>
       </w:r>
     </w:p>
     <w:p>
       <w:pPr>
         <w:pStyle w:val="berschrift1"/>
       </w:pPr>
-      <w:bookmarkStart w:id="2" w:name="_Toc8341885"/>
-      <w:r>
-        <w:t>GALILEL COIN</w:t>
+      <w:bookmarkStart w:id="2" w:name="_Toc8341884"/>
+      <w:r>
+        <w:rPr>
+          <w:lang w:val="pt-BR"/>
+        </w:rPr>
+        <w:t>INTRODUÇÃO</w:t>
       </w:r>
       <w:bookmarkEnd w:id="2"/>
     </w:p>
@@ -1807,36 +1643,121 @@
         </w:rPr>
       </w:pPr>
       <w:r>
-        <w:t xml:space="preserve">A Galilel Coin (GALI e zGALI) é uma moeda de criptografia digital Proof-of-Stake de prova pública e privada de código aberto para transações rápidas (usando o SwiftX), privadas (protocolo </w:t>
+        <w:t xml:space="preserve">A Galilel Coin é uma moeda criptográfica dirigida pela comunidade, com total transparência e utilizando um método de desenvolvimento público. A relação de confiança entre os </w:t>
+      </w:r>
+      <w:r>
+        <w:rPr>
+          <w:lang w:val="pt-BR"/>
+        </w:rPr>
+        <w:t>investidores</w:t>
+      </w:r>
+      <w:r>
+        <w:t xml:space="preserve"> e a equipe do projeto é a chave para o sucesso. Portanto, criamos uma organização do GitHub chamada </w:t>
       </w:r>
       <w:r>
         <w:rPr>
           <w:i/>
         </w:rPr>
-        <w:t>Zerocoin</w:t>
+        <w:t>Galilel-Project</w:t>
       </w:r>
       <w:r>
         <w:rPr>
           <w:i/>
           <w:vertAlign w:val="superscript"/>
         </w:rPr>
-        <w:t>8</w:t>
-      </w:r>
-      <w:r>
-        <w:t xml:space="preserve">) e micro transações seguras. Nosso principal objetivo é </w:t>
-      </w:r>
-      <w:r>
-        <w:lastRenderedPageBreak/>
-        <w:t>criar uma rede descentralizada totalmente segura e anônima para executar aplicativos, que não dependem de nenhum controle central do órgão. Por ter um sistema distribuído, milhares de usuários serão responsáveis por manter o aplicativo e os dados, de modo que não haja um único ponto de falha.</w:t>
+        <w:t>2</w:t>
+      </w:r>
+      <w:r>
+        <w:t xml:space="preserve">, que monitora todas as nossas atividades de desenvolvimento em repositórios públicos, incluindo todo o nosso código de backend e passou pela verificação pública do </w:t>
+      </w:r>
+      <w:r>
+        <w:rPr>
+          <w:i/>
+        </w:rPr>
+        <w:t>Know Your Developer (KYD)</w:t>
+      </w:r>
+      <w:r>
+        <w:rPr>
+          <w:i/>
+          <w:vertAlign w:val="superscript"/>
+        </w:rPr>
+        <w:t>3</w:t>
+      </w:r>
+      <w:r>
+        <w:t xml:space="preserve">. O projeto usa principalmente licenças de conteúdo aberto </w:t>
+      </w:r>
+      <w:r>
+        <w:rPr>
+          <w:i/>
+        </w:rPr>
+        <w:t>MIT</w:t>
+      </w:r>
+      <w:r>
+        <w:rPr>
+          <w:i/>
+          <w:vertAlign w:val="superscript"/>
+        </w:rPr>
+        <w:t>4</w:t>
+      </w:r>
+      <w:r>
+        <w:t xml:space="preserve">, </w:t>
+      </w:r>
+      <w:r>
+        <w:rPr>
+          <w:i/>
+        </w:rPr>
+        <w:t>GPLv3</w:t>
+      </w:r>
+      <w:r>
+        <w:rPr>
+          <w:i/>
+          <w:vertAlign w:val="superscript"/>
+        </w:rPr>
+        <w:t>5</w:t>
+      </w:r>
+      <w:r>
+        <w:t xml:space="preserve"> e </w:t>
+      </w:r>
+      <w:r>
+        <w:rPr>
+          <w:i/>
+        </w:rPr>
+        <w:t>CC-BY-NC 4.0</w:t>
+      </w:r>
+      <w:r>
+        <w:rPr>
+          <w:i/>
+          <w:vertAlign w:val="superscript"/>
+        </w:rPr>
+        <w:t>6</w:t>
+      </w:r>
+      <w:r>
+        <w:t xml:space="preserve"> e open content. A tradução e localização usa a plataforma </w:t>
+      </w:r>
+      <w:r>
+        <w:rPr>
+          <w:i/>
+        </w:rPr>
+        <w:t>Transifex</w:t>
+      </w:r>
+      <w:r>
+        <w:rPr>
+          <w:i/>
+          <w:vertAlign w:val="superscript"/>
+        </w:rPr>
+        <w:t>7</w:t>
+      </w:r>
+      <w:r>
+        <w:t>.</w:t>
       </w:r>
     </w:p>
     <w:p>
       <w:pPr>
         <w:pStyle w:val="berschrift1"/>
       </w:pPr>
-      <w:bookmarkStart w:id="3" w:name="_Toc8341886"/>
-      <w:r>
-        <w:t>PROBLEMAS E SOLUÇÕES</w:t>
+      <w:bookmarkStart w:id="3" w:name="_Toc8341885"/>
+      <w:r>
+        <w:t>GALILEL COIN</w:t>
       </w:r>
       <w:bookmarkEnd w:id="3"/>
     </w:p>
@@ -1847,21 +1768,61 @@
         </w:rPr>
       </w:pPr>
       <w:r>
-        <w:t>A notoriedade da tecnologia blockchain gera enorme interesse, ganhando popularidade em todo o mundo e é usado por muitas empresas para diferentes propósitos além do dinheiro digital. No entanto, usá-lo como base para serviços de pagamento exige recursos específicos para validar, armazenar e verificar milhares de transações. Embora isso já esteja resolvido usando o algoritmo de consenso existente para gerar blocos na cadeia, existem várias áreas fracas nas implementações atuais de blockchain para atingir a adoção em massa do dinheiro digital.</w:t>
+        <w:t xml:space="preserve">A Galilel Coin (GALI e zGALI) é uma moeda de criptografia digital Proof-of-Stake de prova pública e privada de código aberto para transações rápidas (usando o SwiftX), privadas (protocolo </w:t>
+      </w:r>
+      <w:r>
+        <w:rPr>
+          <w:i/>
+        </w:rPr>
+        <w:t>Zerocoin</w:t>
+      </w:r>
+      <w:r>
+        <w:rPr>
+          <w:i/>
+          <w:vertAlign w:val="superscript"/>
+        </w:rPr>
+        <w:t>8</w:t>
+      </w:r>
+      <w:r>
+        <w:t xml:space="preserve">) e micro transações seguras. Nosso principal objetivo é </w:t>
+      </w:r>
+      <w:r>
+        <w:lastRenderedPageBreak/>
+        <w:t>criar uma rede descentralizada totalmente segura e anônima para executar aplicativos, que não dependem de nenhum controle central do órgão. Por ter um sistema distribuído, milhares de usuários serão responsáveis por manter o aplicativo e os dados, de modo que não haja um único ponto de falha.</w:t>
       </w:r>
     </w:p>
     <w:p>
       <w:pPr>
         <w:pStyle w:val="berschrift1"/>
       </w:pPr>
-      <w:bookmarkStart w:id="4" w:name="_Toc8341887"/>
+      <w:bookmarkStart w:id="4" w:name="_Toc8341886"/>
+      <w:r>
+        <w:t>PROBLEMAS E SOLUÇÕES</w:t>
+      </w:r>
+      <w:bookmarkEnd w:id="4"/>
+    </w:p>
+    <w:p>
+      <w:pPr>
+        <w:rPr>
+          <w:lang w:val="en-US"/>
+        </w:rPr>
+      </w:pPr>
+      <w:r>
+        <w:t>A notoriedade da tecnologia blockchain gera enorme interesse, ganhando popularidade em todo o mundo e é usado por muitas empresas para diferentes propósitos além do dinheiro digital. No entanto, usá-lo como base para serviços de pagamento exige recursos específicos para validar, armazenar e verificar milhares de transações. Embora isso já esteja resolvido usando o algoritmo de consenso existente para gerar blocos na cadeia, existem várias áreas fracas nas implementações atuais de blockchain para atingir a adoção em massa do dinheiro digital.</w:t>
+      </w:r>
+    </w:p>
+    <w:p>
+      <w:pPr>
+        <w:pStyle w:val="berschrift1"/>
+      </w:pPr>
+      <w:bookmarkStart w:id="5" w:name="_Toc8341887"/>
       <w:r>
         <w:t>DINÂMICA ZEROCOIN PROOF-OF-STAKE</w:t>
       </w:r>
       <w:r>
         <w:t xml:space="preserve"> (dzPoS)</w:t>
       </w:r>
-      <w:bookmarkEnd w:id="4"/>
+      <w:bookmarkEnd w:id="5"/>
     </w:p>
     <w:p>
       <w:pPr>
@@ -1996,7 +1957,7 @@
       <w:pPr>
         <w:pStyle w:val="berschrift1"/>
       </w:pPr>
-      <w:bookmarkStart w:id="5" w:name="_Toc8341888"/>
+      <w:bookmarkStart w:id="6" w:name="_Toc8341888"/>
       <w:r>
         <w:lastRenderedPageBreak/>
         <w:t>PROVA DE TRANSAÇÃO</w:t>
@@ -2004,7 +1965,7 @@
       <w:r>
         <w:t xml:space="preserve"> (ghPoT)</w:t>
       </w:r>
-      <w:bookmarkEnd w:id="5"/>
+      <w:bookmarkEnd w:id="6"/>
     </w:p>
     <w:p>
       <w:pPr>
@@ -2121,7 +2082,7 @@
       <w:pPr>
         <w:pStyle w:val="berschrift1"/>
       </w:pPr>
-      <w:bookmarkStart w:id="6" w:name="_Toc8341889"/>
+      <w:bookmarkStart w:id="7" w:name="_Toc8341889"/>
       <w:r>
         <w:lastRenderedPageBreak/>
         <w:t>PROOF-OF-STAKE HÍBRIDO</w:t>
@@ -2129,7 +2090,7 @@
       <w:r>
         <w:t xml:space="preserve"> (ghPoS)</w:t>
       </w:r>
-      <w:bookmarkEnd w:id="6"/>
+      <w:bookmarkEnd w:id="7"/>
     </w:p>
     <w:p>
       <w:pPr>
@@ -2663,7 +2624,7 @@
       <w:pPr>
         <w:pStyle w:val="berschrift1"/>
       </w:pPr>
-      <w:bookmarkStart w:id="7" w:name="_Toc8341890"/>
+      <w:bookmarkStart w:id="8" w:name="_Toc8341890"/>
       <w:r>
         <w:lastRenderedPageBreak/>
         <w:t>DEPÓSITOS A TERMO</w:t>
@@ -2671,7 +2632,7 @@
       <w:r>
         <w:t xml:space="preserve"> (gTD)</w:t>
       </w:r>
-      <w:bookmarkEnd w:id="7"/>
+      <w:bookmarkEnd w:id="8"/>
     </w:p>
     <w:p>
       <w:pPr>
@@ -2841,7 +2802,7 @@
       <w:pPr>
         <w:pStyle w:val="berschrift1"/>
       </w:pPr>
-      <w:bookmarkStart w:id="8" w:name="_Toc8341891"/>
+      <w:bookmarkStart w:id="9" w:name="_Toc8341891"/>
       <w:r>
         <w:lastRenderedPageBreak/>
         <w:t>CONTROLE DE SUPRIMENTO MONETÁRIO</w:t>
@@ -2849,7 +2810,7 @@
       <w:r>
         <w:t xml:space="preserve"> (gMSC)</w:t>
       </w:r>
-      <w:bookmarkEnd w:id="8"/>
+      <w:bookmarkEnd w:id="9"/>
     </w:p>
     <w:p>
       <w:pPr>
@@ -3315,7 +3276,7 @@
       <w:pPr>
         <w:pStyle w:val="berschrift1"/>
       </w:pPr>
-      <w:bookmarkStart w:id="9" w:name="_Toc8341892"/>
+      <w:bookmarkStart w:id="10" w:name="_Toc8341892"/>
       <w:r>
         <w:lastRenderedPageBreak/>
         <w:t>INSTANTE EM MASTERNODES</w:t>
@@ -3323,7 +3284,7 @@
       <w:r>
         <w:t xml:space="preserve"> (gIOMN)</w:t>
       </w:r>
-      <w:bookmarkEnd w:id="9"/>
+      <w:bookmarkEnd w:id="10"/>
     </w:p>
     <w:p>
       <w:pPr>
@@ -3487,12 +3448,12 @@
       <w:pPr>
         <w:pStyle w:val="berschrift1"/>
       </w:pPr>
-      <w:bookmarkStart w:id="10" w:name="_Toc8341893"/>
+      <w:bookmarkStart w:id="11" w:name="_Toc8341893"/>
       <w:r>
         <w:lastRenderedPageBreak/>
         <w:t>RECURSOS E ESPECIFICAÇÕES</w:t>
       </w:r>
-      <w:bookmarkEnd w:id="10"/>
+      <w:bookmarkEnd w:id="11"/>
     </w:p>
     <w:tbl>
       <w:tblPr>
@@ -7679,12 +7640,12 @@
       <w:pPr>
         <w:pStyle w:val="berschrift1"/>
       </w:pPr>
-      <w:bookmarkStart w:id="11" w:name="_Toc8341894"/>
+      <w:bookmarkStart w:id="12" w:name="_Toc8341894"/>
       <w:r>
         <w:lastRenderedPageBreak/>
         <w:t>ANALISE COMPETITIVA</w:t>
       </w:r>
-      <w:bookmarkEnd w:id="11"/>
+      <w:bookmarkEnd w:id="12"/>
     </w:p>
     <w:p>
       <w:pPr>
@@ -11188,12 +11149,12 @@
       <w:pPr>
         <w:pStyle w:val="berschrift1"/>
       </w:pPr>
-      <w:bookmarkStart w:id="12" w:name="_Toc8341895"/>
+      <w:bookmarkStart w:id="13" w:name="_Toc8341895"/>
       <w:r>
         <w:lastRenderedPageBreak/>
         <w:t>ROTEIRO DE DESENVOLVIMENTO</w:t>
       </w:r>
-      <w:bookmarkEnd w:id="12"/>
+      <w:bookmarkEnd w:id="13"/>
     </w:p>
     <w:p>
       <w:r>
@@ -11442,11 +11403,11 @@
       <w:pPr>
         <w:pStyle w:val="berschrift1"/>
       </w:pPr>
-      <w:bookmarkStart w:id="13" w:name="_Toc8341896"/>
+      <w:bookmarkStart w:id="14" w:name="_Toc8341896"/>
       <w:r>
         <w:t>AJUDA</w:t>
       </w:r>
-      <w:bookmarkEnd w:id="13"/>
+      <w:bookmarkEnd w:id="14"/>
     </w:p>
     <w:p>
       <w:pPr>
@@ -11478,12 +11439,12 @@
       <w:pPr>
         <w:pStyle w:val="berschrift1"/>
       </w:pPr>
-      <w:bookmarkStart w:id="14" w:name="_Toc8341897"/>
+      <w:bookmarkStart w:id="15" w:name="_Toc8341897"/>
       <w:r>
         <w:lastRenderedPageBreak/>
         <w:t>LINKS IMPORTANTES</w:t>
       </w:r>
-      <w:bookmarkEnd w:id="14"/>
+      <w:bookmarkEnd w:id="15"/>
     </w:p>
     <w:p>
       <w:pPr>
@@ -11895,12 +11856,12 @@
           <w:lang w:val="en-US"/>
         </w:rPr>
       </w:pPr>
-      <w:bookmarkStart w:id="15" w:name="_Toc8341898"/>
+      <w:bookmarkStart w:id="16" w:name="_Toc8341898"/>
       <w:r>
         <w:lastRenderedPageBreak/>
         <w:t>APÊNDICE</w:t>
       </w:r>
-      <w:bookmarkEnd w:id="15"/>
+      <w:bookmarkEnd w:id="16"/>
     </w:p>
     <w:p>
       <w:pPr>
@@ -12426,8 +12387,6 @@
           </wp:anchor>
         </w:drawing>
       </w:r>
-      <w:bookmarkStart w:id="16" w:name="_GoBack"/>
-      <w:bookmarkEnd w:id="16"/>
     </w:p>
     <w:sectPr>
       <w:headerReference w:type="default" r:id="rId43"/>
@@ -14848,7 +14807,7 @@
 </file>
 
 <file path=customXml/itemProps1.xml><?xml version="1.0" encoding="utf-8"?>
-<ds:datastoreItem xmlns:ds="http://schemas.openxmlformats.org/officeDocument/2006/customXml" ds:itemID="{A17BDB60-47C8-4F0D-98F8-C96E7963E039}">
+<ds:datastoreItem xmlns:ds="http://schemas.openxmlformats.org/officeDocument/2006/customXml" ds:itemID="{87562D65-2E3C-4DC2-B886-2A1660BBC9F7}">
   <ds:schemaRefs>
     <ds:schemaRef ds:uri="http://schemas.openxmlformats.org/officeDocument/2006/bibliography"/>
   </ds:schemaRefs>

--- a/papers/whitepapers/Galilel_Core_Whitepaper-por.docx
+++ b/papers/whitepapers/Galilel_Core_Whitepaper-por.docx
@@ -11,8 +11,6 @@
           <w:lang w:val="es-MX"/>
         </w:rPr>
       </w:pPr>
-      <w:bookmarkStart w:id="0" w:name="_GoBack"/>
-      <w:bookmarkEnd w:id="0"/>
       <w:r>
         <w:rPr>
           <w:noProof/>
@@ -163,12 +161,9 @@
           <w:szCs w:val="56"/>
           <w:lang w:val="en-US"/>
         </w:rPr>
-        <w:t>1.9</w:t>
-      </w:r>
-    </w:p>
-    <w:p>
-      <w:pPr>
-        <w:jc w:val="center"/>
+        <w:t>1.</w:t>
+      </w:r>
+      <w:r>
         <w:rPr>
           <w:rFonts w:ascii="Ubuntu" w:hAnsi="Ubuntu"/>
           <w:b/>
@@ -176,6 +171,19 @@
           <w:szCs w:val="56"/>
           <w:lang w:val="en-US"/>
         </w:rPr>
+        <w:t>10</w:t>
+      </w:r>
+    </w:p>
+    <w:p>
+      <w:pPr>
+        <w:jc w:val="center"/>
+        <w:rPr>
+          <w:rFonts w:ascii="Ubuntu" w:hAnsi="Ubuntu"/>
+          <w:b/>
+          <w:sz w:val="56"/>
+          <w:szCs w:val="56"/>
+          <w:lang w:val="en-US"/>
+        </w:rPr>
       </w:pPr>
     </w:p>
     <w:p>
@@ -187,6 +195,7 @@
           <w:lang w:val="en-US"/>
         </w:rPr>
       </w:pPr>
+      <w:bookmarkStart w:id="0" w:name="_GoBack"/>
       <w:r>
         <w:rPr>
           <w:sz w:val="28"/>
@@ -218,7 +227,7 @@
           <w:szCs w:val="28"/>
           <w:lang w:val="en-US"/>
         </w:rPr>
-        <w:t>Janeiro</w:t>
+        <w:t>Maio</w:t>
       </w:r>
       <w:r>
         <w:rPr>
@@ -229,6 +238,7 @@
         <w:t xml:space="preserve"> 2019</w:t>
       </w:r>
     </w:p>
+    <w:bookmarkEnd w:id="0"/>
     <w:p>
       <w:pPr>
         <w:rPr>
@@ -1626,6 +1636,9 @@
     <w:p>
       <w:pPr>
         <w:pStyle w:val="berschrift1"/>
+        <w:rPr>
+          <w:lang w:val="en-US"/>
+        </w:rPr>
       </w:pPr>
       <w:bookmarkStart w:id="2" w:name="_Toc8341884"/>
       <w:r>
@@ -1643,7 +1656,13 @@
         </w:rPr>
       </w:pPr>
       <w:r>
-        <w:t xml:space="preserve">A Galilel Coin é uma moeda criptográfica dirigida pela comunidade, com total transparência e utilizando um método de desenvolvimento público. A relação de confiança entre os </w:t>
+        <w:rPr>
+          <w:lang w:val="en-US"/>
+        </w:rPr>
+        <w:t xml:space="preserve">A Galilel Coin é uma moeda criptográfica dirigida pela comunidade, com total transparência e utilizando um método de desenvolvimento público. </w:t>
+      </w:r>
+      <w:r>
+        <w:t xml:space="preserve">A relação de confiança entre os </w:t>
       </w:r>
       <w:r>
         <w:rPr>
@@ -2943,7 +2962,13 @@
         </w:rPr>
       </w:pPr>
       <w:r>
-        <w:t xml:space="preserve">Nós nomeamos Galilel Money Supply Control (gMSC), efetivamente Proof-of-Burn v2. Este mecanismo queima apenas recompensas, nunca depósitos a prazo e orçamentos de desenvolvimento. O período para a queima da moeda será de </w:t>
+        <w:rPr>
+          <w:lang w:val="en-US"/>
+        </w:rPr>
+        <w:t xml:space="preserve">Nós nomeamos Galilel Money Supply Control (gMSC), efetivamente Proof-of-Burn v2. </w:t>
+      </w:r>
+      <w:r>
+        <w:t xml:space="preserve">Este mecanismo queima apenas recompensas, nunca depósitos a prazo e orçamentos de desenvolvimento. O período para a queima da moeda será de </w:t>
       </w:r>
       <w:r>
         <w:rPr>
@@ -3372,15 +3397,7 @@
         <w:t xml:space="preserve"> 6. </w:t>
       </w:r>
       <w:r>
-        <w:t xml:space="preserve">Múltiplos masternodes conectados </w:t>
-      </w:r>
-      <w:proofErr w:type="gramStart"/>
-      <w:r>
-        <w:t>a</w:t>
-      </w:r>
-      <w:proofErr w:type="gramEnd"/>
-      <w:r>
-        <w:t xml:space="preserve"> um único blockchain na nuvem</w:t>
+        <w:t>Múltiplos masternodes conectados a um único blockchain na nuvem</w:t>
       </w:r>
       <w:r>
         <w:t>.</w:t>
@@ -4052,13 +4069,8 @@
             <w:pPr>
               <w:pStyle w:val="TableDescription"/>
             </w:pPr>
-            <w:proofErr w:type="gramStart"/>
-            <w:r>
-              <w:t>Recompensas(</w:t>
-            </w:r>
-            <w:proofErr w:type="gramEnd"/>
-            <w:r>
-              <w:t>até o bloco 1,500)</w:t>
+            <w:r>
+              <w:t>Recompensas(até o bloco 1,500)</w:t>
             </w:r>
           </w:p>
         </w:tc>
@@ -4101,13 +4113,8 @@
             <w:pPr>
               <w:pStyle w:val="TableDescription"/>
             </w:pPr>
-            <w:proofErr w:type="gramStart"/>
-            <w:r>
-              <w:t>Recompensas(</w:t>
-            </w:r>
-            <w:proofErr w:type="gramEnd"/>
-            <w:r>
-              <w:t>até o bloco 205,000)</w:t>
+            <w:r>
+              <w:t>Recompensas(até o bloco 205,000)</w:t>
             </w:r>
           </w:p>
         </w:tc>
@@ -4150,13 +4157,8 @@
             <w:pPr>
               <w:pStyle w:val="TableDescription"/>
             </w:pPr>
-            <w:proofErr w:type="gramStart"/>
-            <w:r>
-              <w:t>Recompensas(</w:t>
-            </w:r>
-            <w:proofErr w:type="gramEnd"/>
-            <w:r>
-              <w:t>desde o bloco 205,001)</w:t>
+            <w:r>
+              <w:t>Recompensas(desde o bloco 205,001)</w:t>
             </w:r>
           </w:p>
         </w:tc>
@@ -4823,15 +4825,7 @@
               <w:pStyle w:val="TableDescription"/>
             </w:pPr>
             <w:r>
-              <w:t xml:space="preserve">zGALI </w:t>
-            </w:r>
-            <w:proofErr w:type="gramStart"/>
-            <w:r>
-              <w:t>Recompensas(</w:t>
-            </w:r>
-            <w:proofErr w:type="gramEnd"/>
-            <w:r>
-              <w:t>desde bloco 245,001)</w:t>
+              <w:t>zGALI Recompensas(desde bloco 245,001)</w:t>
             </w:r>
           </w:p>
         </w:tc>
@@ -4875,15 +4869,7 @@
               <w:pStyle w:val="TableDescription"/>
             </w:pPr>
             <w:r>
-              <w:t xml:space="preserve">zGALI </w:t>
-            </w:r>
-            <w:proofErr w:type="gramStart"/>
-            <w:r>
-              <w:t>Recompensas(</w:t>
-            </w:r>
-            <w:proofErr w:type="gramEnd"/>
-            <w:r>
-              <w:t>desde bloco 340,001)</w:t>
+              <w:t>zGALI Recompensas(desde bloco 340,001)</w:t>
             </w:r>
           </w:p>
         </w:tc>
@@ -4927,15 +4913,7 @@
               <w:pStyle w:val="TableDescription"/>
             </w:pPr>
             <w:r>
-              <w:t xml:space="preserve">zGALI </w:t>
-            </w:r>
-            <w:proofErr w:type="gramStart"/>
-            <w:r>
-              <w:t>Recompensas(</w:t>
-            </w:r>
-            <w:proofErr w:type="gramEnd"/>
-            <w:r>
-              <w:t>desde bloco 430,001)</w:t>
+              <w:t>zGALI Recompensas(desde bloco 430,001)</w:t>
             </w:r>
           </w:p>
         </w:tc>
@@ -11183,13 +11161,16 @@
         <w:spacing w:after="0"/>
       </w:pPr>
       <w:r>
-        <w:t>Q2 201</w:t>
+        <w:t>201</w:t>
       </w:r>
       <w:r>
         <w:t>8</w:t>
       </w:r>
       <w:r>
-        <w:t xml:space="preserve"> - Base de código Fork PIVX e lançamento MAINNET.</w:t>
+        <w:t xml:space="preserve"> – </w:t>
+      </w:r>
+      <w:r>
+        <w:t>Base de código Fork PIVX e lançamento MAINNET.</w:t>
       </w:r>
       <w:r>
         <w:rPr>
@@ -11265,7 +11246,13 @@
         <w:spacing w:after="0"/>
       </w:pPr>
       <w:r>
-        <w:t>Q3 2018 - Listagem nos primeiros sites ranking e echanges. Implementação dos resultados de votação da comunidade em relação à distribuição de recompensas, modificação da estrutura de recompensas e garantias de masternode na v2.0. Equipe de design criando a marca e o site da Galilel com cores da marca, logotipos e guia da marca para desenvolvedores de aplicativos. Além do desenvolvimento e do design, passaremos pela verificação pública do Know Your Developer (KYD).</w:t>
+        <w:t>2018</w:t>
+      </w:r>
+      <w:r>
+        <w:t xml:space="preserve"> – </w:t>
+      </w:r>
+      <w:r>
+        <w:t>Listagem nos primeiros sites ranking e echanges. Implementação dos resultados de votação da comunidade em relação à distribuição de recompensas, modificação da estrutura de recompensas e garantias de masternode na v2.0. Equipe de design criando a marca e o site da Galilel com cores da marca, logotipos e guia da marca para desenvolvedores de aplicativos. Além do desenvolvimento e do design, passaremos pela verificação pública do Know Your Developer (KYD).</w:t>
       </w:r>
     </w:p>
     <w:p>
@@ -11284,7 +11271,13 @@
         <w:spacing w:after="0"/>
       </w:pPr>
       <w:r>
-        <w:t>Q4 2018 - Habilite e libere o TESTNET, dando aos desenvolvedores a capacidade de testar novos códigos blockchain e usuários para testar recursos de ponta. Refatorar a base de código Galilel para a versão mais recente do PIVX 3.1.1 e liberar v3.0 com ativação Zerocoin v1 e v2 no bloco 245.000 e trabalhar com a Organização Autônoma Descentralizada (DAO) para votação de blockchain enquanto mantém o blockchain e a rede compatíveis. Ative o Zerocoin Proof-of-Stake (zPoS) para mineração privada e libere a v3.1. Criação e lançamento de white paper para o Galilel Coin, juntamente com o novo anúncio no fórum do BitcoinTalk.</w:t>
+        <w:t>2018</w:t>
+      </w:r>
+      <w:r>
+        <w:t xml:space="preserve"> – </w:t>
+      </w:r>
+      <w:r>
+        <w:t>Habilite e libere o TESTNET, dando aos desenvolvedores a capacidade de testar novos códigos blockchain e usuários para testar recursos de ponta. Refatorar a base de código Galilel para a versão mais recente do PIVX 3.1.1 e liberar v3.0 com ativação Zerocoin v1 e v2 no bloco 245.000 e trabalhar com a Organização Autônoma Descentralizada (DAO) para votação de blockchain enquanto mantém o blockchain e a rede compatíveis. Ative o Zerocoin Proof-of-Stake (zPoS) para mineração privada e libere a v3.1. Criação e lançamento de white paper para o Galilel Coin, juntamente com o novo anúncio no fórum do BitcoinTalk.</w:t>
       </w:r>
     </w:p>
     <w:p>
@@ -11303,11 +11296,17 @@
         <w:spacing w:after="0"/>
       </w:pPr>
       <w:r>
-        <w:t xml:space="preserve">Q1 2019 - Conclua a implementação do recurso Galilel Instant On Masternode (gIOMN) e prossiga com a Disponibilidade Geral (GA) da v4.0. Esta atualização irá </w:t>
+        <w:t>2019</w:t>
+      </w:r>
+      <w:r>
+        <w:t xml:space="preserve"> – </w:t>
+      </w:r>
+      <w:r>
+        <w:t xml:space="preserve">Conclua a implementação do recurso Galilel Instant On Masternode (gIOMN) e prossiga com a Disponibilidade Geral (GA) da v4.0. Esta atualização irá realizar um </w:t>
       </w:r>
       <w:r>
         <w:lastRenderedPageBreak/>
-        <w:t>realizar um hard-fork da blockchain e é obrigatória. Desenvolvimento de carteira móvel começando no final do primeiro trimestre após o lançamento do Galilel Core.</w:t>
+        <w:t>hard-fork da blockchain e é obrigatória. Desenvolvimento de carteira móvel começando no final do primeiro trimestre após o lançamento do Galilel Core.</w:t>
       </w:r>
     </w:p>
     <w:p>
@@ -11326,7 +11325,13 @@
         <w:spacing w:after="0"/>
       </w:pPr>
       <w:r>
-        <w:t>Q2 2019 - Concluir a implementação da Galilel Hybrid Proof-of-Stake (ghPoS) público e privado. Publicaremos o bloco de ativação assim que nos aproximarmos da data de lançamento da v5.0. Esta atualização irá criar um hard-fork na blockchain e é obrigatória. Lançamento de carteira móvel da v1.0. No final do segundo trimestre, iniciamos o desenvolvimento da carteira móvel da próxima geração e incluiremos o Galilel Hybrid Proof-of-Stake (ghPoS).</w:t>
+        <w:t>2019</w:t>
+      </w:r>
+      <w:r>
+        <w:t xml:space="preserve"> – </w:t>
+      </w:r>
+      <w:r>
+        <w:t>Concluir a implementação da Galilel Hybrid Proof-of-Stake (ghPoS) público e privado. Publicaremos o bloco de ativação assim que nos aproximarmos da data de lançamento da v5.0. Esta atualização irá criar um hard-fork na blockchain e é obrigatória. Lançamento de carteira móvel da v1.0. No final do segundo trimestre, iniciamos o desenvolvimento da carteira móvel da próxima geração e incluiremos o Galilel Hybrid Proof-of-Stake (ghPoS).</w:t>
       </w:r>
     </w:p>
     <w:p>
@@ -11345,7 +11350,13 @@
         <w:spacing w:after="0"/>
       </w:pPr>
       <w:r>
-        <w:t>Q3 2019 - O recurso Galilel Term Deposit (gTD) ficará disponível para o público com a carteira v5.1. Esse recurso depende da Galilel Hybrid Proof-of-Stake (ghPoS) e será desenvolvido posteriormente. Esta atualização criará um hadr-fork na blockchain e é obrigatória. Vamos publicar o bloco de ativação assim que chegarmos perto da data de lançamento.</w:t>
+        <w:t>2019</w:t>
+      </w:r>
+      <w:r>
+        <w:t xml:space="preserve"> – </w:t>
+      </w:r>
+      <w:r>
+        <w:t>O recurso Galilel Term Deposit (gTD) ficará disponível para o público com a carteira v5.1. Esse recurso depende da Galilel Hybrid Proof-of-Stake (ghPoS) e será desenvolvido posteriormente. Esta atualização criará um hadr-fork na blockchain e é obrigatória. Vamos publicar o bloco de ativação assim que chegarmos perto da data de lançamento.</w:t>
       </w:r>
     </w:p>
     <w:p>
@@ -11364,7 +11375,13 @@
         <w:spacing w:after="0"/>
       </w:pPr>
       <w:r>
-        <w:t>Q4 2019 - O Controle de Fornecimento de Dinheiro da Galilel (gMSC) está pronto para produção e prosseguimos com a Disponibilidade Geral (GA) da v6.0. Esta atualização criará um hard-fork na blockchain e é obrigatória. Vamos publicar o bloco de ativação assim que chegarmos perto da data de lançamento. No final do quarto trimestre, publicamos a carteira móvel v2.0 com o recurso Galilel Term Deposit (gTD).</w:t>
+        <w:t>2019</w:t>
+      </w:r>
+      <w:r>
+        <w:t xml:space="preserve"> – </w:t>
+      </w:r>
+      <w:r>
+        <w:t>O Controle de Fornecimento de Dinheiro da Galilel (gMSC) está pronto para produção e prosseguimos com a Disponibilidade Geral (GA) da v6.0. Esta atualização criará um hard-fork na blockchain e é obrigatória. Vamos publicar o bloco de ativação assim que chegarmos perto da data de lançamento. No final do quarto trimestre, publicamos a carteira móvel v2.0 com o recurso Galilel Term Deposit (gTD).</w:t>
       </w:r>
     </w:p>
     <w:p>
@@ -11376,7 +11393,13 @@
         </w:numPr>
       </w:pPr>
       <w:r>
-        <w:t>Q1 2020 - Lançamento de carteira móvel completa da versão v3.0 com Galilel Money Supply Control (gMSC)</w:t>
+        <w:t>2020</w:t>
+      </w:r>
+      <w:r>
+        <w:t xml:space="preserve"> – </w:t>
+      </w:r>
+      <w:r>
+        <w:t>Lançamento de carteira móvel completa da versão v3.0 com Galilel Money Supply Control (gMSC)</w:t>
       </w:r>
       <w:r>
         <w:rPr>
@@ -11392,9 +11415,15 @@
         </w:rPr>
       </w:pPr>
       <w:r>
+        <w:rPr>
+          <w:lang w:val="en-US"/>
+        </w:rPr>
         <w:t xml:space="preserve">Enquanto o roteiro acima é nítido e coloca o foco no blockchain, a equipe tem várias outras idéias em mente para melhorias tecnológicas adicionais para simplificar o uso da carteira. Uma dessas áreas fracas é a carteira Qt embutida. Para uma melhor interoperabilidade de plataforma, é necessário substituí-lo por um servidor web </w:t>
       </w:r>
       <w:r>
+        <w:rPr>
+          <w:lang w:val="en-US"/>
+        </w:rPr>
         <w:lastRenderedPageBreak/>
         <w:t>embutido usando uma estrutura frontend que oferece a melhor experiência ao usuário.</w:t>
       </w:r>
@@ -11858,6 +11887,9 @@
       </w:pPr>
       <w:bookmarkStart w:id="16" w:name="_Toc8341898"/>
       <w:r>
+        <w:rPr>
+          <w:lang w:val="en-US"/>
+        </w:rPr>
         <w:lastRenderedPageBreak/>
         <w:t>APÊNDICE</w:t>
       </w:r>
@@ -14807,7 +14839,7 @@
 </file>
 
 <file path=customXml/itemProps1.xml><?xml version="1.0" encoding="utf-8"?>
-<ds:datastoreItem xmlns:ds="http://schemas.openxmlformats.org/officeDocument/2006/customXml" ds:itemID="{87562D65-2E3C-4DC2-B886-2A1660BBC9F7}">
+<ds:datastoreItem xmlns:ds="http://schemas.openxmlformats.org/officeDocument/2006/customXml" ds:itemID="{4360CB76-7066-47F0-A0FB-F507F8FBFCC6}">
   <ds:schemaRefs>
     <ds:schemaRef ds:uri="http://schemas.openxmlformats.org/officeDocument/2006/bibliography"/>
   </ds:schemaRefs>

--- a/papers/whitepapers/Galilel_Core_Whitepaper-por.docx
+++ b/papers/whitepapers/Galilel_Core_Whitepaper-por.docx
@@ -171,12 +171,9 @@
           <w:szCs w:val="56"/>
           <w:lang w:val="en-US"/>
         </w:rPr>
-        <w:t>10</w:t>
-      </w:r>
-    </w:p>
-    <w:p>
-      <w:pPr>
-        <w:jc w:val="center"/>
+        <w:t>1</w:t>
+      </w:r>
+      <w:r>
         <w:rPr>
           <w:rFonts w:ascii="Ubuntu" w:hAnsi="Ubuntu"/>
           <w:b/>
@@ -184,18 +181,30 @@
           <w:szCs w:val="56"/>
           <w:lang w:val="en-US"/>
         </w:rPr>
-      </w:pPr>
+        <w:t>1</w:t>
+      </w:r>
     </w:p>
     <w:p>
       <w:pPr>
         <w:jc w:val="center"/>
         <w:rPr>
+          <w:rFonts w:ascii="Ubuntu" w:hAnsi="Ubuntu"/>
+          <w:b/>
+          <w:sz w:val="56"/>
+          <w:szCs w:val="56"/>
+          <w:lang w:val="en-US"/>
+        </w:rPr>
+      </w:pPr>
+    </w:p>
+    <w:p>
+      <w:pPr>
+        <w:jc w:val="center"/>
+        <w:rPr>
           <w:sz w:val="28"/>
           <w:szCs w:val="28"/>
           <w:lang w:val="en-US"/>
         </w:rPr>
       </w:pPr>
-      <w:bookmarkStart w:id="0" w:name="_GoBack"/>
       <w:r>
         <w:rPr>
           <w:sz w:val="28"/>
@@ -227,7 +236,7 @@
           <w:szCs w:val="28"/>
           <w:lang w:val="en-US"/>
         </w:rPr>
-        <w:t>Maio</w:t>
+        <w:t>Novembro</w:t>
       </w:r>
       <w:r>
         <w:rPr>
@@ -238,7 +247,6 @@
         <w:t xml:space="preserve"> 2019</w:t>
       </w:r>
     </w:p>
-    <w:bookmarkEnd w:id="0"/>
     <w:p>
       <w:pPr>
         <w:rPr>
@@ -298,7 +306,15 @@
             <w:rPr>
               <w:b/>
             </w:rPr>
-            <w:t>TABLE OF CONTENTS</w:t>
+            <w:t>TABLE OF CONT</w:t>
+          </w:r>
+          <w:bookmarkStart w:id="0" w:name="_GoBack"/>
+          <w:bookmarkEnd w:id="0"/>
+          <w:r>
+            <w:rPr>
+              <w:b/>
+            </w:rPr>
+            <w:t>ENTS</w:t>
           </w:r>
         </w:p>
         <w:p>
@@ -1630,7 +1646,13 @@
         </w:rPr>
       </w:pPr>
       <w:r>
-        <w:t>Enquanto a moeda fiduciária já definiu e provou os padrões econômicos por centenas de anos, a situação com o dinheiro digital é diferente. O dinheiro digital é um investimento de alto risco com valor imprevisível e equipes de desenvolvimento que estão desaparecendo deixando blockchains órfãos. Os governos identificaram este problema e os regulamentos da Oferta Inicial de Moedas (ICO) irão resolvê-lo nos próximos anos. Além disso, as moedas digitais, que implementam recursos exclusivos de blockchain, têm uma alta probabilidade de definir os padrões futuros de dinheiro digital. A Galilel fará parte desse processo por meio da implementação dos recursos exclusivos descritos neste documento.</w:t>
+        <w:t xml:space="preserve">Enquanto a moeda fiduciária já definiu e provou os padrões econômicos por centenas de anos, a situação com o dinheiro digital é diferente. </w:t>
+      </w:r>
+      <w:r>
+        <w:rPr>
+          <w:lang w:val="en-US"/>
+        </w:rPr>
+        <w:t>O dinheiro digital é um investimento de alto risco com valor imprevisível e equipes de desenvolvimento que estão desaparecendo deixando blockchains órfãos. Os governos identificaram este problema e os regulamentos da Oferta Inicial de Moedas (ICO) irão resolvê-lo nos próximos anos. Além disso, as moedas digitais, que implementam recursos exclusivos de blockchain, têm uma alta probabilidade de definir os padrões futuros de dinheiro digital. A Galilel fará parte desse processo por meio da implementação dos recursos exclusivos descritos neste documento.</w:t>
       </w:r>
     </w:p>
     <w:p>
@@ -1662,6 +1684,9 @@
         <w:t xml:space="preserve">A Galilel Coin é uma moeda criptográfica dirigida pela comunidade, com total transparência e utilizando um método de desenvolvimento público. </w:t>
       </w:r>
       <w:r>
+        <w:rPr>
+          <w:lang w:val="en-US"/>
+        </w:rPr>
         <w:t xml:space="preserve">A relação de confiança entre os </w:t>
       </w:r>
       <w:r>
@@ -1671,11 +1696,29 @@
         <w:t>investidores</w:t>
       </w:r>
       <w:r>
-        <w:t xml:space="preserve"> e a equipe do projeto é a chave para o sucesso. Portanto, criamos uma organização do GitHub chamada </w:t>
+        <w:rPr>
+          <w:lang w:val="en-US"/>
+        </w:rPr>
+        <w:t xml:space="preserve"> e </w:t>
+      </w:r>
+      <w:proofErr w:type="gramStart"/>
+      <w:r>
+        <w:rPr>
+          <w:lang w:val="en-US"/>
+        </w:rPr>
+        <w:t>a</w:t>
+      </w:r>
+      <w:proofErr w:type="gramEnd"/>
+      <w:r>
+        <w:rPr>
+          <w:lang w:val="en-US"/>
+        </w:rPr>
+        <w:t xml:space="preserve"> equipe do projeto é a chave para o sucesso. Portanto, criamos uma organização do GitHub chamada </w:t>
       </w:r>
       <w:r>
         <w:rPr>
           <w:i/>
+          <w:lang w:val="en-US"/>
         </w:rPr>
         <w:t>Galilel-Project</w:t>
       </w:r>
@@ -1683,15 +1726,20 @@
         <w:rPr>
           <w:i/>
           <w:vertAlign w:val="superscript"/>
+          <w:lang w:val="en-US"/>
         </w:rPr>
         <w:t>2</w:t>
       </w:r>
       <w:r>
+        <w:rPr>
+          <w:lang w:val="en-US"/>
+        </w:rPr>
         <w:t xml:space="preserve">, que monitora todas as nossas atividades de desenvolvimento em repositórios públicos, incluindo todo o nosso código de backend e passou pela verificação pública do </w:t>
       </w:r>
       <w:r>
         <w:rPr>
           <w:i/>
+          <w:lang w:val="en-US"/>
         </w:rPr>
         <w:t>Know Your Developer (KYD)</w:t>
       </w:r>
@@ -1699,15 +1747,20 @@
         <w:rPr>
           <w:i/>
           <w:vertAlign w:val="superscript"/>
+          <w:lang w:val="en-US"/>
         </w:rPr>
         <w:t>3</w:t>
       </w:r>
       <w:r>
+        <w:rPr>
+          <w:lang w:val="en-US"/>
+        </w:rPr>
         <w:t xml:space="preserve">. O projeto usa principalmente licenças de conteúdo aberto </w:t>
       </w:r>
       <w:r>
         <w:rPr>
           <w:i/>
+          <w:lang w:val="en-US"/>
         </w:rPr>
         <w:t>MIT</w:t>
       </w:r>
@@ -1715,15 +1768,20 @@
         <w:rPr>
           <w:i/>
           <w:vertAlign w:val="superscript"/>
+          <w:lang w:val="en-US"/>
         </w:rPr>
         <w:t>4</w:t>
       </w:r>
       <w:r>
+        <w:rPr>
+          <w:lang w:val="en-US"/>
+        </w:rPr>
         <w:t xml:space="preserve">, </w:t>
       </w:r>
       <w:r>
         <w:rPr>
           <w:i/>
+          <w:lang w:val="en-US"/>
         </w:rPr>
         <w:t>GPLv3</w:t>
       </w:r>
@@ -1731,15 +1789,20 @@
         <w:rPr>
           <w:i/>
           <w:vertAlign w:val="superscript"/>
+          <w:lang w:val="en-US"/>
         </w:rPr>
         <w:t>5</w:t>
       </w:r>
       <w:r>
+        <w:rPr>
+          <w:lang w:val="en-US"/>
+        </w:rPr>
         <w:t xml:space="preserve"> e </w:t>
       </w:r>
       <w:r>
         <w:rPr>
           <w:i/>
+          <w:lang w:val="en-US"/>
         </w:rPr>
         <w:t>CC-BY-NC 4.0</w:t>
       </w:r>
@@ -1747,15 +1810,20 @@
         <w:rPr>
           <w:i/>
           <w:vertAlign w:val="superscript"/>
+          <w:lang w:val="en-US"/>
         </w:rPr>
         <w:t>6</w:t>
       </w:r>
       <w:r>
+        <w:rPr>
+          <w:lang w:val="en-US"/>
+        </w:rPr>
         <w:t xml:space="preserve"> e open content. A tradução e localização usa a plataforma </w:t>
       </w:r>
       <w:r>
         <w:rPr>
           <w:i/>
+          <w:lang w:val="en-US"/>
         </w:rPr>
         <w:t>Transifex</w:t>
       </w:r>
@@ -1763,19 +1831,29 @@
         <w:rPr>
           <w:i/>
           <w:vertAlign w:val="superscript"/>
+          <w:lang w:val="en-US"/>
         </w:rPr>
         <w:t>7</w:t>
       </w:r>
       <w:r>
+        <w:rPr>
+          <w:lang w:val="en-US"/>
+        </w:rPr>
         <w:t>.</w:t>
       </w:r>
     </w:p>
     <w:p>
       <w:pPr>
         <w:pStyle w:val="berschrift1"/>
+        <w:rPr>
+          <w:lang w:val="en-US"/>
+        </w:rPr>
       </w:pPr>
       <w:bookmarkStart w:id="3" w:name="_Toc8341885"/>
       <w:r>
+        <w:rPr>
+          <w:lang w:val="en-US"/>
+        </w:rPr>
         <w:t>GALILEL COIN</w:t>
       </w:r>
       <w:bookmarkEnd w:id="3"/>
@@ -1787,11 +1865,15 @@
         </w:rPr>
       </w:pPr>
       <w:r>
+        <w:rPr>
+          <w:lang w:val="en-US"/>
+        </w:rPr>
         <w:t xml:space="preserve">A Galilel Coin (GALI e zGALI) é uma moeda de criptografia digital Proof-of-Stake de prova pública e privada de código aberto para transações rápidas (usando o SwiftX), privadas (protocolo </w:t>
       </w:r>
       <w:r>
         <w:rPr>
           <w:i/>
+          <w:lang w:val="en-US"/>
         </w:rPr>
         <w:t>Zerocoin</w:t>
       </w:r>
@@ -1799,13 +1881,20 @@
         <w:rPr>
           <w:i/>
           <w:vertAlign w:val="superscript"/>
+          <w:lang w:val="en-US"/>
         </w:rPr>
         <w:t>8</w:t>
       </w:r>
       <w:r>
+        <w:rPr>
+          <w:lang w:val="en-US"/>
+        </w:rPr>
         <w:t xml:space="preserve">) e micro transações seguras. Nosso principal objetivo é </w:t>
       </w:r>
       <w:r>
+        <w:rPr>
+          <w:lang w:val="en-US"/>
+        </w:rPr>
         <w:lastRenderedPageBreak/>
         <w:t>criar uma rede descentralizada totalmente segura e anônima para executar aplicativos, que não dependem de nenhum controle central do órgão. Por ter um sistema distribuído, milhares de usuários serão responsáveis por manter o aplicativo e os dados, de modo que não haja um único ponto de falha.</w:t>
       </w:r>
@@ -1813,9 +1902,15 @@
     <w:p>
       <w:pPr>
         <w:pStyle w:val="berschrift1"/>
+        <w:rPr>
+          <w:lang w:val="en-US"/>
+        </w:rPr>
       </w:pPr>
       <w:bookmarkStart w:id="4" w:name="_Toc8341886"/>
       <w:r>
+        <w:rPr>
+          <w:lang w:val="en-US"/>
+        </w:rPr>
         <w:t>PROBLEMAS E SOLUÇÕES</w:t>
       </w:r>
       <w:bookmarkEnd w:id="4"/>
@@ -1827,18 +1922,44 @@
         </w:rPr>
       </w:pPr>
       <w:r>
-        <w:t>A notoriedade da tecnologia blockchain gera enorme interesse, ganhando popularidade em todo o mundo e é usado por muitas empresas para diferentes propósitos além do dinheiro digital. No entanto, usá-lo como base para serviços de pagamento exige recursos específicos para validar, armazenar e verificar milhares de transações. Embora isso já esteja resolvido usando o algoritmo de consenso existente para gerar blocos na cadeia, existem várias áreas fracas nas implementações atuais de blockchain para atingir a adoção em massa do dinheiro digital.</w:t>
+        <w:rPr>
+          <w:lang w:val="en-US"/>
+        </w:rPr>
+        <w:t xml:space="preserve">A notoriedade da tecnologia blockchain gera enorme interesse, ganhando popularidade em todo o mundo e é usado por muitas empresas para diferentes propósitos além do dinheiro digital. No entanto, usá-lo como base para serviços de pagamento exige recursos específicos para validar, armazenar e verificar milhares de transações. Embora isso já esteja resolvido usando o algoritmo de consenso existente para gerar blocos na cadeia, existem várias áreas fracas nas implementações atuais de blockchain para atingir </w:t>
+      </w:r>
+      <w:proofErr w:type="gramStart"/>
+      <w:r>
+        <w:rPr>
+          <w:lang w:val="en-US"/>
+        </w:rPr>
+        <w:t>a</w:t>
+      </w:r>
+      <w:proofErr w:type="gramEnd"/>
+      <w:r>
+        <w:rPr>
+          <w:lang w:val="en-US"/>
+        </w:rPr>
+        <w:t xml:space="preserve"> adoção em massa do dinheiro digital.</w:t>
       </w:r>
     </w:p>
     <w:p>
       <w:pPr>
         <w:pStyle w:val="berschrift1"/>
+        <w:rPr>
+          <w:lang w:val="en-US"/>
+        </w:rPr>
       </w:pPr>
       <w:bookmarkStart w:id="5" w:name="_Toc8341887"/>
       <w:r>
+        <w:rPr>
+          <w:lang w:val="en-US"/>
+        </w:rPr>
         <w:t>DINÂMICA ZEROCOIN PROOF-OF-STAKE</w:t>
       </w:r>
       <w:r>
+        <w:rPr>
+          <w:lang w:val="en-US"/>
+        </w:rPr>
         <w:t xml:space="preserve"> (dzPoS)</w:t>
       </w:r>
       <w:bookmarkEnd w:id="5"/>
@@ -1851,7 +1972,24 @@
         </w:rPr>
       </w:pPr>
       <w:r>
-        <w:t>Zerocoin Proof-of-Stake (zPoS) foi o recurso de blockchain mais inovador introduzido em 2018 pela equipe de desenvolvimento da PIVX. No entanto, a implementação técnica feita de uma maneira específica para o seu blockchain, não permite a fácil adoção para os outros projetos pois sua estrutura de recompensa está estaticamente incluída no código-fonte.</w:t>
+        <w:rPr>
+          <w:lang w:val="en-US"/>
+        </w:rPr>
+        <w:t xml:space="preserve">Zerocoin Proof-of-Stake (zPoS) foi o recurso de blockchain mais inovador introduzido em 2018 pela equipe de desenvolvimento da PIVX. No entanto, </w:t>
+      </w:r>
+      <w:proofErr w:type="gramStart"/>
+      <w:r>
+        <w:rPr>
+          <w:lang w:val="en-US"/>
+        </w:rPr>
+        <w:t>a</w:t>
+      </w:r>
+      <w:proofErr w:type="gramEnd"/>
+      <w:r>
+        <w:rPr>
+          <w:lang w:val="en-US"/>
+        </w:rPr>
+        <w:t xml:space="preserve"> implementação técnica feita de uma maneira específica para o seu blockchain, não permite a fácil adoção para os outros projetos pois sua estrutura de recompensa está estaticamente incluída no código-fonte.</w:t>
       </w:r>
     </w:p>
     <w:p>
@@ -1859,16 +1997,12 @@
         <w:pStyle w:val="TableComment"/>
       </w:pPr>
       <w:r>
-        <w:rPr>
-          <w:noProof/>
-          <w:lang w:val="de-DE" w:eastAsia="de-DE"/>
-        </w:rPr>
         <w:lastRenderedPageBreak/>
         <w:drawing>
-          <wp:inline distT="0" distB="0" distL="0" distR="0" wp14:anchorId="4A448E5B" wp14:editId="43162495">
-            <wp:extent cx="5493139" cy="2772000"/>
-            <wp:effectExtent l="57150" t="57150" r="107950" b="123825"/>
-            <wp:docPr id="2" name="Grafik 2"/>
+          <wp:inline distT="0" distB="0" distL="0" distR="0" wp14:anchorId="069D27C2" wp14:editId="612CEF9E">
+            <wp:extent cx="6269355" cy="2886710"/>
+            <wp:effectExtent l="0" t="0" r="0" b="0"/>
+            <wp:docPr id="1" name="Grafik 1"/>
             <wp:cNvGraphicFramePr>
               <a:graphicFrameLocks xmlns:a="http://schemas.openxmlformats.org/drawingml/2006/main" noChangeAspect="1"/>
             </wp:cNvGraphicFramePr>
@@ -1888,26 +2022,11 @@
                   <pic:spPr>
                     <a:xfrm>
                       <a:off x="0" y="0"/>
-                      <a:ext cx="5493139" cy="2772000"/>
+                      <a:ext cx="6269355" cy="2886710"/>
                     </a:xfrm>
                     <a:prstGeom prst="rect">
                       <a:avLst/>
                     </a:prstGeom>
-                    <a:ln w="9525">
-                      <a:solidFill>
-                        <a:schemeClr val="tx1">
-                          <a:lumMod val="65000"/>
-                          <a:lumOff val="35000"/>
-                        </a:schemeClr>
-                      </a:solidFill>
-                    </a:ln>
-                    <a:effectLst>
-                      <a:outerShdw blurRad="50800" dist="38100" dir="2700000" algn="tl" rotWithShape="0">
-                        <a:prstClr val="black">
-                          <a:alpha val="40000"/>
-                        </a:prstClr>
-                      </a:outerShdw>
-                    </a:effectLst>
                   </pic:spPr>
                 </pic:pic>
               </a:graphicData>
@@ -1915,31 +2034,32 @@
           </wp:inline>
         </w:drawing>
       </w:r>
+      <w:r>
+        <w:t>Figura</w:t>
+      </w:r>
+      <w:r>
+        <w:t xml:space="preserve"> 1. </w:t>
+      </w:r>
+      <w:r>
+        <w:t>Dinâmica</w:t>
+      </w:r>
+      <w:r>
+        <w:t xml:space="preserve"> Zerocoin Proof-of-Stake </w:t>
+      </w:r>
+      <w:r>
+        <w:t>recompensa baseada na fase blockchain</w:t>
+      </w:r>
+      <w:r>
+        <w:t>.</w:t>
+      </w:r>
     </w:p>
     <w:p>
       <w:pPr>
-        <w:pStyle w:val="TableComment"/>
-      </w:pPr>
-      <w:r>
-        <w:t>Figura</w:t>
-      </w:r>
-      <w:r>
-        <w:t xml:space="preserve"> 1. </w:t>
-      </w:r>
-      <w:r>
-        <w:t>Dinâmica</w:t>
-      </w:r>
-      <w:r>
-        <w:t xml:space="preserve"> Zerocoin Proof-of-Stake </w:t>
-      </w:r>
-      <w:r>
-        <w:t>recompensa baseada na fase blockchain</w:t>
-      </w:r>
-      <w:r>
-        <w:t>.</w:t>
-      </w:r>
+        <w:rPr>
+          <w:lang w:val="en-US"/>
+        </w:rPr>
+      </w:pPr>
     </w:p>
-    <w:p/>
     <w:p>
       <w:pPr>
         <w:rPr>
@@ -1948,15 +2068,22 @@
         </w:rPr>
       </w:pPr>
       <w:r>
+        <w:rPr>
+          <w:lang w:val="en-US"/>
+        </w:rPr>
         <w:t xml:space="preserve">Na Galilel, nós implementamos uma versão dinâmica do Zerocoin Staking. Zerocoin staking gera recompensas em denominações, que representam um valor inteiro. A menor denominação possível é </w:t>
       </w:r>
       <w:r>
         <w:rPr>
           <w:b/>
+          <w:lang w:val="en-US"/>
         </w:rPr>
         <w:t>uma [1]</w:t>
       </w:r>
       <w:r>
+        <w:rPr>
+          <w:lang w:val="en-US"/>
+        </w:rPr>
         <w:t>. Na primeira versão - fase de aquecimento - usamos sempre o menor valor de denominação para fins de teste. A desvantagem dessa abordagem é que o Zerocoin staking é muito intensivo em CPU e a probabilidade de gerar um bloco órfão é maior, pois uma stake de moeda pública pode resolver o bloqueio posteriormente, mas distribuí-lo à cadeia anteriormente. Na segunda versão - fase completa - nós determinamos automaticamente a melhor estrutura de denominação com base no valor de recompensa do bloco. Isso reduz significativamente a probabilidade de gerar blocos órfãos.</w:t>
       </w:r>
     </w:p>
@@ -1966,22 +2093,35 @@
           <w:rFonts w:ascii="Ubuntu" w:eastAsiaTheme="majorEastAsia" w:hAnsi="Ubuntu" w:cstheme="majorBidi"/>
           <w:sz w:val="36"/>
           <w:szCs w:val="32"/>
-        </w:rPr>
-      </w:pPr>
-      <w:r>
+          <w:lang w:val="en-US"/>
+        </w:rPr>
+      </w:pPr>
+      <w:r>
+        <w:rPr>
+          <w:lang w:val="en-US"/>
+        </w:rPr>
         <w:br w:type="page"/>
       </w:r>
     </w:p>
     <w:p>
       <w:pPr>
         <w:pStyle w:val="berschrift1"/>
+        <w:rPr>
+          <w:lang w:val="en-US"/>
+        </w:rPr>
       </w:pPr>
       <w:bookmarkStart w:id="6" w:name="_Toc8341888"/>
       <w:r>
+        <w:rPr>
+          <w:lang w:val="en-US"/>
+        </w:rPr>
         <w:lastRenderedPageBreak/>
         <w:t>PROVA DE TRANSAÇÃO</w:t>
       </w:r>
       <w:r>
+        <w:rPr>
+          <w:lang w:val="en-US"/>
+        </w:rPr>
         <w:t xml:space="preserve"> (ghPoT)</w:t>
       </w:r>
       <w:bookmarkEnd w:id="6"/>
@@ -1994,7 +2134,24 @@
         </w:rPr>
       </w:pPr>
       <w:r>
-        <w:t>Na economia tradicional, com transferências de dinheiro entre contas bancárias, é possível especificar um assunto para que o destinatário possa atribuir o valor a uma fatura específica. Isso não é possível nas implementações de carteira atuais. Ele permite especificar um comentário ou comentário para o valor, que não faz parte da transação e só é armazenado localmente. Para atribuir uma fatura a um beneficiário específico, é necessário criar um endereço de carteira com um mapeamento de um para um entre os dois interessados.</w:t>
+        <w:rPr>
+          <w:lang w:val="en-US"/>
+        </w:rPr>
+        <w:t xml:space="preserve">Na economia tradicional, com transferências de dinheiro entre contas bancárias, é possível especificar um assunto para que o destinatário possa atribuir o valor a uma fatura específica. Isso não é possível nas implementações de carteira atuais. Ele permite especificar um comentário ou comentário para o valor, que não faz parte da transação e só é armazenado localmente. Para atribuir uma fatura </w:t>
+      </w:r>
+      <w:proofErr w:type="gramStart"/>
+      <w:r>
+        <w:rPr>
+          <w:lang w:val="en-US"/>
+        </w:rPr>
+        <w:t>a</w:t>
+      </w:r>
+      <w:proofErr w:type="gramEnd"/>
+      <w:r>
+        <w:rPr>
+          <w:lang w:val="en-US"/>
+        </w:rPr>
+        <w:t xml:space="preserve"> um beneficiário específico, é necessário criar um endereço de carteira com um mapeamento de um para um entre os dois interessados.</w:t>
       </w:r>
     </w:p>
     <w:p>
@@ -2002,15 +2159,11 @@
         <w:pStyle w:val="TableComment"/>
       </w:pPr>
       <w:r>
-        <w:rPr>
-          <w:noProof/>
-          <w:lang w:val="de-DE" w:eastAsia="de-DE"/>
-        </w:rPr>
         <w:drawing>
-          <wp:inline distT="0" distB="0" distL="0" distR="0" wp14:anchorId="0EA7DE74" wp14:editId="590DBE76">
-            <wp:extent cx="5493139" cy="2772000"/>
-            <wp:effectExtent l="57150" t="57150" r="107950" b="123825"/>
-            <wp:docPr id="4" name="Grafik 4"/>
+          <wp:inline distT="0" distB="0" distL="0" distR="0" wp14:anchorId="19B4F7D4" wp14:editId="1836752E">
+            <wp:extent cx="6269355" cy="2886710"/>
+            <wp:effectExtent l="0" t="0" r="0" b="0"/>
+            <wp:docPr id="3" name="Grafik 3"/>
             <wp:cNvGraphicFramePr>
               <a:graphicFrameLocks xmlns:a="http://schemas.openxmlformats.org/drawingml/2006/main" noChangeAspect="1"/>
             </wp:cNvGraphicFramePr>
@@ -2030,26 +2183,11 @@
                   <pic:spPr>
                     <a:xfrm>
                       <a:off x="0" y="0"/>
-                      <a:ext cx="5493139" cy="2772000"/>
+                      <a:ext cx="6269355" cy="2886710"/>
                     </a:xfrm>
                     <a:prstGeom prst="rect">
                       <a:avLst/>
                     </a:prstGeom>
-                    <a:ln>
-                      <a:solidFill>
-                        <a:schemeClr val="tx1">
-                          <a:lumMod val="65000"/>
-                          <a:lumOff val="35000"/>
-                        </a:schemeClr>
-                      </a:solidFill>
-                    </a:ln>
-                    <a:effectLst>
-                      <a:outerShdw blurRad="50800" dist="38100" dir="2700000" algn="tl" rotWithShape="0">
-                        <a:prstClr val="black">
-                          <a:alpha val="40000"/>
-                        </a:prstClr>
-                      </a:outerShdw>
-                    </a:effectLst>
                   </pic:spPr>
                 </pic:pic>
               </a:graphicData>
@@ -2057,56 +2195,70 @@
           </wp:inline>
         </w:drawing>
       </w:r>
+      <w:r>
+        <w:t>Figur</w:t>
+      </w:r>
+      <w:r>
+        <w:t>a</w:t>
+      </w:r>
+      <w:r>
+        <w:t xml:space="preserve"> 2. </w:t>
+      </w:r>
+      <w:r>
+        <w:t>Prova de Transação</w:t>
+      </w:r>
+      <w:r>
+        <w:t xml:space="preserve"> </w:t>
+      </w:r>
+      <w:r>
+        <w:t>com assunto criptografado</w:t>
+      </w:r>
+      <w:r>
+        <w:t>.</w:t>
+      </w:r>
     </w:p>
     <w:p>
       <w:pPr>
-        <w:pStyle w:val="TableComment"/>
-      </w:pPr>
-      <w:r>
-        <w:t>Figur</w:t>
-      </w:r>
-      <w:r>
-        <w:t>a</w:t>
-      </w:r>
-      <w:r>
-        <w:t xml:space="preserve"> 2. </w:t>
-      </w:r>
-      <w:r>
-        <w:t>Prova de Transação</w:t>
-      </w:r>
-      <w:r>
-        <w:t xml:space="preserve"> </w:t>
-      </w:r>
-      <w:r>
-        <w:t>com assunto criptografado</w:t>
-      </w:r>
-      <w:r>
-        <w:t>.</w:t>
-      </w:r>
+        <w:rPr>
+          <w:lang w:val="en-US"/>
+        </w:rPr>
+      </w:pPr>
     </w:p>
-    <w:p/>
     <w:p>
       <w:pPr>
         <w:rPr>
           <w:rFonts w:ascii="Ubuntu" w:eastAsiaTheme="majorEastAsia" w:hAnsi="Ubuntu" w:cstheme="majorBidi"/>
           <w:sz w:val="36"/>
           <w:szCs w:val="32"/>
-        </w:rPr>
-      </w:pPr>
-      <w:r>
+          <w:lang w:val="en-US"/>
+        </w:rPr>
+      </w:pPr>
+      <w:r>
+        <w:rPr>
+          <w:lang w:val="en-US"/>
+        </w:rPr>
         <w:t>Na Galilel, incluímos um campo de dados adicional e anexamos à transação, que é armazenada no bloco. É um campo criptografado e a descriptografia só é possível pelas carteiras, que negociaram a transação. Ele resolve o problema de atribuição de transação e permite que os gateways de processamento de pagamento identifiquem o beneficiário de uma fatura como é com as faturas fiat tradicionais.</w:t>
       </w:r>
     </w:p>
     <w:p>
       <w:pPr>
         <w:pStyle w:val="berschrift1"/>
+        <w:rPr>
+          <w:lang w:val="en-US"/>
+        </w:rPr>
       </w:pPr>
       <w:bookmarkStart w:id="7" w:name="_Toc8341889"/>
       <w:r>
+        <w:rPr>
+          <w:lang w:val="en-US"/>
+        </w:rPr>
         <w:lastRenderedPageBreak/>
         <w:t>PROOF-OF-STAKE HÍBRIDO</w:t>
       </w:r>
       <w:r>
+        <w:rPr>
+          <w:lang w:val="en-US"/>
+        </w:rPr>
         <w:t xml:space="preserve"> (ghPoS)</w:t>
       </w:r>
       <w:bookmarkEnd w:id="7"/>
@@ -2119,7 +2271,24 @@
         </w:rPr>
       </w:pPr>
       <w:r>
-        <w:t>Embora o PoS (Proof-of-Stake) seja um algoritmo de consenso ecologicamente correto, ele cria recompensas apenas enquanto a carteira estiver em execução. Uma solução para esse problema é inscrever-se em qualquer pool de prova de participação compartilhada e participação na nuvem. No entanto, a desvantagem é que o usuário precisa confiar no pool de staking e transferir uma quantidade específica de moedas para ele. Pode levar a uma situação em que uma enorme quantidade de moedas é armazenada em algumas carteiras. Esta é uma situação de risco para uma abordagem de rede descentralizada e é uma parte fundamental para chegar a um consenso. O staking privado, chamado Zerocoin Proof-of-Stake (zPoS), tem os mesmos problemas e limitações.</w:t>
+        <w:rPr>
+          <w:lang w:val="en-US"/>
+        </w:rPr>
+        <w:t xml:space="preserve">Embora o PoS (Proof-of-Stake) seja um algoritmo de consenso ecologicamente correto, ele cria recompensas apenas enquanto a carteira estiver em execução. Uma solução para esse problema é inscrever-se em qualquer pool de prova de participação compartilhada e participação na nuvem. No entanto, a desvantagem é que o usuário precisa confiar no pool de staking e transferir uma quantidade específica de moedas para ele. Pode levar a uma situação em que uma enorme quantidade de moedas é armazenada em algumas carteiras. Esta é uma situação de risco para uma abordagem de rede descentralizada e é uma parte fundamental para chegar </w:t>
+      </w:r>
+      <w:proofErr w:type="gramStart"/>
+      <w:r>
+        <w:rPr>
+          <w:lang w:val="en-US"/>
+        </w:rPr>
+        <w:t>a</w:t>
+      </w:r>
+      <w:proofErr w:type="gramEnd"/>
+      <w:r>
+        <w:rPr>
+          <w:lang w:val="en-US"/>
+        </w:rPr>
+        <w:t xml:space="preserve"> um consenso. O staking privado, chamado Zerocoin Proof-of-Stake (zPoS), tem os mesmos problemas e limitações.</w:t>
       </w:r>
     </w:p>
     <w:p>
@@ -2127,15 +2296,11 @@
         <w:pStyle w:val="TableComment"/>
       </w:pPr>
       <w:r>
-        <w:rPr>
-          <w:noProof/>
-          <w:lang w:val="de-DE" w:eastAsia="de-DE"/>
-        </w:rPr>
         <w:drawing>
-          <wp:inline distT="0" distB="0" distL="0" distR="0" wp14:anchorId="325F1D7D" wp14:editId="05FB182F">
-            <wp:extent cx="5493138" cy="2772000"/>
-            <wp:effectExtent l="57150" t="57150" r="107950" b="123825"/>
-            <wp:docPr id="8" name="Grafik 17"/>
+          <wp:inline distT="0" distB="0" distL="0" distR="0" wp14:anchorId="2F5D493E" wp14:editId="5A412D8D">
+            <wp:extent cx="6269355" cy="2886710"/>
+            <wp:effectExtent l="0" t="0" r="0" b="0"/>
+            <wp:docPr id="6" name="Grafik 6"/>
             <wp:cNvGraphicFramePr>
               <a:graphicFrameLocks xmlns:a="http://schemas.openxmlformats.org/drawingml/2006/main" noChangeAspect="1"/>
             </wp:cNvGraphicFramePr>
@@ -2155,26 +2320,11 @@
                   <pic:spPr>
                     <a:xfrm>
                       <a:off x="0" y="0"/>
-                      <a:ext cx="5493138" cy="2772000"/>
+                      <a:ext cx="6269355" cy="2886710"/>
                     </a:xfrm>
                     <a:prstGeom prst="rect">
                       <a:avLst/>
                     </a:prstGeom>
-                    <a:ln>
-                      <a:solidFill>
-                        <a:schemeClr val="tx1">
-                          <a:lumMod val="65000"/>
-                          <a:lumOff val="35000"/>
-                        </a:schemeClr>
-                      </a:solidFill>
-                    </a:ln>
-                    <a:effectLst>
-                      <a:outerShdw blurRad="50800" dist="38100" dir="2700000" algn="tl" rotWithShape="0">
-                        <a:prstClr val="black">
-                          <a:alpha val="40000"/>
-                        </a:prstClr>
-                      </a:outerShdw>
-                    </a:effectLst>
                   </pic:spPr>
                 </pic:pic>
               </a:graphicData>
@@ -2182,28 +2332,29 @@
           </wp:inline>
         </w:drawing>
       </w:r>
+      <w:r>
+        <w:t>Figur</w:t>
+      </w:r>
+      <w:r>
+        <w:t>a</w:t>
+      </w:r>
+      <w:r>
+        <w:t xml:space="preserve"> 3. </w:t>
+      </w:r>
+      <w:r>
+        <w:t>Possíveis maneiras de ganhar recompensas da rede Galilel</w:t>
+      </w:r>
+      <w:r>
+        <w:t>.</w:t>
+      </w:r>
     </w:p>
     <w:p>
       <w:pPr>
-        <w:pStyle w:val="TableComment"/>
-      </w:pPr>
-      <w:r>
-        <w:t>Figur</w:t>
-      </w:r>
-      <w:r>
-        <w:t>a</w:t>
-      </w:r>
-      <w:r>
-        <w:t xml:space="preserve"> 3. </w:t>
-      </w:r>
-      <w:r>
-        <w:t>Possíveis maneiras de ganhar recompensas da rede Galilel</w:t>
-      </w:r>
-      <w:r>
-        <w:t>.</w:t>
-      </w:r>
+        <w:rPr>
+          <w:lang w:val="en-US"/>
+        </w:rPr>
+      </w:pPr>
     </w:p>
-    <w:p/>
     <w:p>
       <w:pPr>
         <w:rPr>
@@ -2212,61 +2363,67 @@
         </w:rPr>
       </w:pPr>
       <w:r>
+        <w:rPr>
+          <w:lang w:val="en-US"/>
+        </w:rPr>
         <w:t>Em Galilel, a solução para este problema será um algoritmo de consenso híbrido completo denominado Galilel Hybrid Proof-of-Stake (ghPoS).</w:t>
       </w:r>
       <w:r>
-        <w:t xml:space="preserve"> Nós estenderemos a </w:t>
-      </w:r>
-      <w:r>
+        <w:rPr>
+          <w:lang w:val="en-US"/>
+        </w:rPr>
+        <w:t xml:space="preserve"> Nós estenderemos a Proof-of-Stake on-line com recursos móvel para o staking tanto público quanto </w:t>
+      </w:r>
+      <w:r>
+        <w:rPr>
+          <w:lang w:val="en-US"/>
+        </w:rPr>
         <w:lastRenderedPageBreak/>
-        <w:t xml:space="preserve">Proof-of-Stake on-line com recursos </w:t>
-      </w:r>
-      <w:r>
-        <w:t>móvel</w:t>
-      </w:r>
-      <w:r>
-        <w:t xml:space="preserve"> para o staking tanto público quanto privado.</w:t>
-      </w:r>
-      <w:r>
-        <w:t xml:space="preserve"> O staking </w:t>
-      </w:r>
-      <w:r>
-        <w:t>móvel</w:t>
-      </w:r>
-      <w:r>
-        <w:t xml:space="preserve"> está sempre ativo, com </w:t>
+        <w:t>privado.</w:t>
+      </w:r>
+      <w:r>
+        <w:rPr>
+          <w:lang w:val="en-US"/>
+        </w:rPr>
+        <w:t xml:space="preserve"> O staking móvel está sempre ativo, com </w:t>
       </w:r>
       <w:r>
         <w:rPr>
           <w:b/>
+          <w:lang w:val="en-US"/>
         </w:rPr>
         <w:t>dez</w:t>
       </w:r>
       <w:r>
         <w:rPr>
           <w:b/>
+          <w:lang w:val="en-US"/>
         </w:rPr>
         <w:t xml:space="preserve"> [5]</w:t>
       </w:r>
       <w:r>
-        <w:t xml:space="preserve"> por cento da recompensa em bloco paga se a carteira </w:t>
-      </w:r>
-      <w:r>
-        <w:t>móvel</w:t>
-      </w:r>
-      <w:r>
-        <w:t xml:space="preserve"> encontrar um bloco.</w:t>
-      </w:r>
-      <w:r>
+        <w:rPr>
+          <w:lang w:val="en-US"/>
+        </w:rPr>
+        <w:t xml:space="preserve"> por cento da recompensa em bloco paga se a carteira móvel encontrar um bloco.</w:t>
+      </w:r>
+      <w:r>
+        <w:rPr>
+          <w:lang w:val="en-US"/>
+        </w:rPr>
         <w:t xml:space="preserve"> Neste caso </w:t>
       </w:r>
       <w:r>
         <w:rPr>
           <w:b/>
+          <w:lang w:val="en-US"/>
         </w:rPr>
         <w:t>noventa [90]</w:t>
       </w:r>
       <w:r>
+        <w:rPr>
+          <w:lang w:val="en-US"/>
+        </w:rPr>
         <w:t xml:space="preserve"> por cento são pagos ao portador do masternode. </w:t>
       </w:r>
       <w:r>
@@ -2633,22 +2790,35 @@
           <w:rFonts w:ascii="Ubuntu" w:eastAsiaTheme="majorEastAsia" w:hAnsi="Ubuntu" w:cstheme="majorBidi"/>
           <w:sz w:val="36"/>
           <w:szCs w:val="32"/>
-        </w:rPr>
-      </w:pPr>
-      <w:r>
+          <w:lang w:val="en-US"/>
+        </w:rPr>
+      </w:pPr>
+      <w:r>
+        <w:rPr>
+          <w:lang w:val="en-US"/>
+        </w:rPr>
         <w:br w:type="page"/>
       </w:r>
     </w:p>
     <w:p>
       <w:pPr>
         <w:pStyle w:val="berschrift1"/>
+        <w:rPr>
+          <w:lang w:val="en-US"/>
+        </w:rPr>
       </w:pPr>
       <w:bookmarkStart w:id="8" w:name="_Toc8341890"/>
       <w:r>
+        <w:rPr>
+          <w:lang w:val="en-US"/>
+        </w:rPr>
         <w:lastRenderedPageBreak/>
         <w:t>DEPÓSITOS A TERMO</w:t>
       </w:r>
       <w:r>
+        <w:rPr>
+          <w:lang w:val="en-US"/>
+        </w:rPr>
         <w:t xml:space="preserve"> (gTD)</w:t>
       </w:r>
       <w:bookmarkEnd w:id="8"/>
@@ -2661,17 +2831,15 @@
         </w:rPr>
       </w:pPr>
       <w:r>
-        <w:t xml:space="preserve">Enquanto o staking </w:t>
-      </w:r>
-      <w:r>
-        <w:t>móvel</w:t>
-      </w:r>
-      <w:r>
-        <w:t xml:space="preserve"> depende da dificuldade da rede e da quantidade de moedas em carteira, a função </w:t>
+        <w:rPr>
+          <w:lang w:val="en-US"/>
+        </w:rPr>
+        <w:t xml:space="preserve">Enquanto o staking móvel depende da dificuldade da rede e da quantidade de moedas em carteira, a função </w:t>
       </w:r>
       <w:r>
         <w:rPr>
           <w:i/>
+          <w:lang w:val="en-US"/>
         </w:rPr>
         <w:t>depósito a prazo</w:t>
       </w:r>
@@ -2679,10 +2847,14 @@
         <w:rPr>
           <w:i/>
           <w:vertAlign w:val="superscript"/>
+          <w:lang w:val="en-US"/>
         </w:rPr>
         <w:t>9</w:t>
       </w:r>
       <w:r>
+        <w:rPr>
+          <w:lang w:val="en-US"/>
+        </w:rPr>
         <w:t xml:space="preserve"> permite bloquear moedas por um determinado período e gerar recompensas previsíveis.</w:t>
       </w:r>
     </w:p>
@@ -2691,15 +2863,11 @@
         <w:pStyle w:val="TableComment"/>
       </w:pPr>
       <w:r>
-        <w:rPr>
-          <w:noProof/>
-          <w:lang w:val="de-DE" w:eastAsia="de-DE"/>
-        </w:rPr>
         <w:drawing>
-          <wp:inline distT="0" distB="0" distL="0" distR="0" wp14:anchorId="5F1FB9EA" wp14:editId="5F2C2085">
-            <wp:extent cx="5493139" cy="2772000"/>
-            <wp:effectExtent l="57150" t="57150" r="107950" b="123825"/>
-            <wp:docPr id="9" name="Grafik 12"/>
+          <wp:inline distT="0" distB="0" distL="0" distR="0" wp14:anchorId="5DBAAB49" wp14:editId="099E92AA">
+            <wp:extent cx="6269355" cy="2886710"/>
+            <wp:effectExtent l="0" t="0" r="0" b="0"/>
+            <wp:docPr id="12" name="Grafik 12"/>
             <wp:cNvGraphicFramePr>
               <a:graphicFrameLocks xmlns:a="http://schemas.openxmlformats.org/drawingml/2006/main" noChangeAspect="1"/>
             </wp:cNvGraphicFramePr>
@@ -2719,26 +2887,11 @@
                   <pic:spPr>
                     <a:xfrm>
                       <a:off x="0" y="0"/>
-                      <a:ext cx="5493139" cy="2772000"/>
+                      <a:ext cx="6269355" cy="2886710"/>
                     </a:xfrm>
                     <a:prstGeom prst="rect">
                       <a:avLst/>
                     </a:prstGeom>
-                    <a:ln>
-                      <a:solidFill>
-                        <a:schemeClr val="tx1">
-                          <a:lumMod val="65000"/>
-                          <a:lumOff val="35000"/>
-                        </a:schemeClr>
-                      </a:solidFill>
-                    </a:ln>
-                    <a:effectLst>
-                      <a:outerShdw blurRad="50800" dist="38100" dir="2700000" algn="tl" rotWithShape="0">
-                        <a:prstClr val="black">
-                          <a:alpha val="40000"/>
-                        </a:prstClr>
-                      </a:outerShdw>
-                    </a:effectLst>
                   </pic:spPr>
                 </pic:pic>
               </a:graphicData>
@@ -2746,11 +2899,6 @@
           </wp:inline>
         </w:drawing>
       </w:r>
-    </w:p>
-    <w:p>
-      <w:pPr>
-        <w:pStyle w:val="TableComment"/>
-      </w:pPr>
       <w:r>
         <w:t>Figur</w:t>
       </w:r>
@@ -2784,49 +2932,74 @@
           <w:rFonts w:ascii="Ubuntu" w:eastAsiaTheme="majorEastAsia" w:hAnsi="Ubuntu" w:cstheme="majorBidi"/>
           <w:sz w:val="36"/>
           <w:szCs w:val="32"/>
-        </w:rPr>
-      </w:pPr>
-      <w:r>
+          <w:lang w:val="en-US"/>
+        </w:rPr>
+      </w:pPr>
+      <w:r>
+        <w:rPr>
+          <w:lang w:val="en-US"/>
+        </w:rPr>
         <w:t xml:space="preserve">A quantidade mínima necessária de moedas para usar o Galilel Term Deposit (gTD) é de </w:t>
       </w:r>
       <w:r>
         <w:rPr>
           <w:b/>
+          <w:lang w:val="en-US"/>
         </w:rPr>
         <w:t>cinco mil [5,000]</w:t>
       </w:r>
       <w:r>
+        <w:rPr>
+          <w:lang w:val="en-US"/>
+        </w:rPr>
         <w:t xml:space="preserve"> GALI. O período de ligação é de </w:t>
       </w:r>
       <w:r>
         <w:rPr>
           <w:b/>
+          <w:lang w:val="en-US"/>
         </w:rPr>
         <w:t>um [1]</w:t>
       </w:r>
       <w:r>
+        <w:rPr>
+          <w:lang w:val="en-US"/>
+        </w:rPr>
         <w:t xml:space="preserve"> ano. A recompensa do bloco é de </w:t>
       </w:r>
       <w:r>
         <w:rPr>
           <w:b/>
+          <w:lang w:val="en-US"/>
         </w:rPr>
         <w:t>dez [10]</w:t>
       </w:r>
       <w:r>
+        <w:rPr>
+          <w:lang w:val="en-US"/>
+        </w:rPr>
         <w:t xml:space="preserve"> por cento e as moedas empatadas das diferentes carteiras são ponderadas. Com um novo bloco em carteiras com moedas encadernadas, você obtém a quantia com base no seu peso. Até o final do período de depósito a prazo, esse prêmio é vinculado. Uma vez restrito, mover ou gastar moedas para compras não é possível, o cancelamento do depósito a prazo antes do prazo não é permitido. Isso efetivamente reduzirá o fornecimento de moedas durante o período do vínculo.</w:t>
       </w:r>
     </w:p>
     <w:p>
       <w:pPr>
         <w:pStyle w:val="berschrift1"/>
+        <w:rPr>
+          <w:lang w:val="en-US"/>
+        </w:rPr>
       </w:pPr>
       <w:bookmarkStart w:id="9" w:name="_Toc8341891"/>
       <w:r>
+        <w:rPr>
+          <w:lang w:val="en-US"/>
+        </w:rPr>
         <w:lastRenderedPageBreak/>
         <w:t>CONTROLE DE SUPRIMENTO MONETÁRIO</w:t>
       </w:r>
       <w:r>
+        <w:rPr>
+          <w:lang w:val="en-US"/>
+        </w:rPr>
         <w:t xml:space="preserve"> (gMSC)</w:t>
       </w:r>
       <w:bookmarkEnd w:id="9"/>
@@ -2839,17 +3012,43 @@
         </w:rPr>
       </w:pPr>
       <w:r>
-        <w:t xml:space="preserve">O controle da inflação é a parte mais desafiadora para o dinheiro digital ser reconhecido e aceito como alternativa ao dinheiro fiduciário. Sem qualquer mecanismo de controle, o valor de qualquer moeda digital é </w:t>
-      </w:r>
-      <w:r>
-        <w:t>imprevisível</w:t>
-      </w:r>
-      <w:r>
-        <w:t xml:space="preserve">. Isso leva a uma situação em que os investidores começam a apostar no valor e isso pode danificar seriamente o mercado em questão de horas e imediatamente elimina a possibilidade de colocar dinheiro digital no mercado como opção de pagamento aceita. Com o controle da inflação, acreditamos que as pessoas fora da esfera do dinheiro digital são atraídas para usá-lo, já que não há a necessidade de olhar todos os dias a sua carteira. Ao contrário dos bancos centrais em caso de moeda fiduciária, não haverá lugar central para assistir e manter a oferta monetária. Na Galilel, implementamos uma abordagem descentralizada para queimar moedas, o chamado mecanismo </w:t>
+        <w:rPr>
+          <w:lang w:val="en-US"/>
+        </w:rPr>
+        <w:t xml:space="preserve">O controle da inflação é a parte mais desafiadora para o dinheiro digital ser reconhecido e aceito como alternativa ao dinheiro fiduciário. Sem qualquer mecanismo de controle, o valor de qualquer moeda digital é imprevisível. Isso leva a uma situação em que os investidores começam </w:t>
+      </w:r>
+      <w:proofErr w:type="gramStart"/>
+      <w:r>
+        <w:rPr>
+          <w:lang w:val="en-US"/>
+        </w:rPr>
+        <w:t>a</w:t>
+      </w:r>
+      <w:proofErr w:type="gramEnd"/>
+      <w:r>
+        <w:rPr>
+          <w:lang w:val="en-US"/>
+        </w:rPr>
+        <w:t xml:space="preserve"> apostar no valor e isso pode danificar seriamente o mercado em questão de horas e imediatamente elimina a possibilidade de colocar dinheiro digital no mercado como opção de pagamento aceita. Com o controle da inflação, acreditamos que as pessoas fora da esfera do dinheiro digital são atraídas para usá-lo, já que não há a necessidade de olhar todos os dias a sua carteira. Ao contrário dos bancos centrais em caso de moeda fiduciária, não haverá lugar central para assistir e manter </w:t>
+      </w:r>
+      <w:proofErr w:type="gramStart"/>
+      <w:r>
+        <w:rPr>
+          <w:lang w:val="en-US"/>
+        </w:rPr>
+        <w:t>a</w:t>
+      </w:r>
+      <w:proofErr w:type="gramEnd"/>
+      <w:r>
+        <w:rPr>
+          <w:lang w:val="en-US"/>
+        </w:rPr>
+        <w:t xml:space="preserve"> oferta monetária. Na Galilel, implementamos uma abordagem descentralizada para queimar moedas, o chamado mecanismo </w:t>
       </w:r>
       <w:r>
         <w:rPr>
           <w:i/>
+          <w:lang w:val="en-US"/>
         </w:rPr>
         <w:t>Proof-of-Burn</w:t>
       </w:r>
@@ -2857,10 +3056,14 @@
         <w:rPr>
           <w:i/>
           <w:vertAlign w:val="superscript"/>
+          <w:lang w:val="en-US"/>
         </w:rPr>
         <w:t>10</w:t>
       </w:r>
       <w:r>
+        <w:rPr>
+          <w:lang w:val="en-US"/>
+        </w:rPr>
         <w:t xml:space="preserve"> para moedas depositadas em público e privado. Embora este seja um passo necessário para controlar a circulação de dinheiro, os proprietários de masternodes têm a possibilidade de votar pela redução da recompensa ou pela queima completa durante um período específico para reduzir a geração de moedas.</w:t>
       </w:r>
     </w:p>
@@ -2869,16 +3072,12 @@
         <w:pStyle w:val="TableComment"/>
       </w:pPr>
       <w:r>
-        <w:rPr>
-          <w:noProof/>
-          <w:lang w:val="de-DE" w:eastAsia="de-DE"/>
-        </w:rPr>
         <w:lastRenderedPageBreak/>
         <w:drawing>
-          <wp:inline distT="0" distB="0" distL="0" distR="0" wp14:anchorId="681C8288" wp14:editId="28C8861B">
-            <wp:extent cx="5493139" cy="2772000"/>
-            <wp:effectExtent l="57150" t="57150" r="107950" b="123825"/>
-            <wp:docPr id="10" name="Grafik 13"/>
+          <wp:inline distT="0" distB="0" distL="0" distR="0" wp14:anchorId="0569E53B" wp14:editId="70C21966">
+            <wp:extent cx="6269355" cy="2886710"/>
+            <wp:effectExtent l="0" t="0" r="0" b="8890"/>
+            <wp:docPr id="13" name="Grafik 13"/>
             <wp:cNvGraphicFramePr>
               <a:graphicFrameLocks xmlns:a="http://schemas.openxmlformats.org/drawingml/2006/main" noChangeAspect="1"/>
             </wp:cNvGraphicFramePr>
@@ -2898,26 +3097,11 @@
                   <pic:spPr>
                     <a:xfrm>
                       <a:off x="0" y="0"/>
-                      <a:ext cx="5493139" cy="2772000"/>
+                      <a:ext cx="6269355" cy="2886710"/>
                     </a:xfrm>
                     <a:prstGeom prst="rect">
                       <a:avLst/>
                     </a:prstGeom>
-                    <a:ln>
-                      <a:solidFill>
-                        <a:schemeClr val="tx1">
-                          <a:lumMod val="65000"/>
-                          <a:lumOff val="35000"/>
-                        </a:schemeClr>
-                      </a:solidFill>
-                    </a:ln>
-                    <a:effectLst>
-                      <a:outerShdw blurRad="50800" dist="38100" dir="2700000" algn="tl" rotWithShape="0">
-                        <a:prstClr val="black">
-                          <a:alpha val="40000"/>
-                        </a:prstClr>
-                      </a:outerShdw>
-                    </a:effectLst>
                   </pic:spPr>
                 </pic:pic>
               </a:graphicData>
@@ -2925,26 +3109,29 @@
           </wp:inline>
         </w:drawing>
       </w:r>
+      <w:r>
+        <w:t>Figur</w:t>
+      </w:r>
+      <w:r>
+        <w:t>a</w:t>
+      </w:r>
+      <w:r>
+        <w:t xml:space="preserve"> 5. </w:t>
+      </w:r>
+      <w:r>
+        <w:t>Votação da Masternode para reduzir a geração de recompensas</w:t>
+      </w:r>
+      <w:r>
+        <w:t>.</w:t>
+      </w:r>
     </w:p>
     <w:p>
       <w:pPr>
-        <w:pStyle w:val="TableComment"/>
-      </w:pPr>
-      <w:r>
-        <w:t>Figur</w:t>
-      </w:r>
-      <w:r>
-        <w:t>a</w:t>
-      </w:r>
-      <w:r>
-        <w:t xml:space="preserve"> 5. </w:t>
-      </w:r>
-      <w:r>
-        <w:t>Votação da Masternode para reduzir a geração de recompensas</w:t>
-      </w:r>
-      <w:r>
-        <w:t>.</w:t>
-      </w:r>
+        <w:rPr>
+          <w:szCs w:val="26"/>
+          <w:lang w:val="en-US"/>
+        </w:rPr>
+      </w:pPr>
     </w:p>
     <w:p>
       <w:pPr>
@@ -2953,14 +3140,6 @@
           <w:lang w:val="en-US"/>
         </w:rPr>
       </w:pPr>
-    </w:p>
-    <w:p>
-      <w:pPr>
-        <w:rPr>
-          <w:szCs w:val="26"/>
-          <w:lang w:val="en-US"/>
-        </w:rPr>
-      </w:pPr>
       <w:r>
         <w:rPr>
           <w:lang w:val="en-US"/>
@@ -2968,56 +3147,110 @@
         <w:t xml:space="preserve">Nós nomeamos Galilel Money Supply Control (gMSC), efetivamente Proof-of-Burn v2. </w:t>
       </w:r>
       <w:r>
+        <w:rPr>
+          <w:lang w:val="en-US"/>
+        </w:rPr>
         <w:t xml:space="preserve">Este mecanismo queima apenas recompensas, nunca depósitos a prazo e orçamentos de desenvolvimento. O período para a queima da moeda será de </w:t>
       </w:r>
       <w:r>
         <w:rPr>
           <w:b/>
+          <w:lang w:val="en-US"/>
         </w:rPr>
         <w:t>um [1]</w:t>
       </w:r>
       <w:r>
-        <w:t xml:space="preserve"> mês, nas etapas descritas na tabela de estrutura de queima de recompensa, diminuindo a oferta anual. Os detentores do Masternode são aplicáveis para votar todos os meses. A proposta pode ser feita uma vez por mês, começando </w:t>
+        <w:rPr>
+          <w:lang w:val="en-US"/>
+        </w:rPr>
+        <w:t xml:space="preserve"> mês, nas etapas descritas na tabela de estrutura de queima de recompensa, diminuindo </w:t>
+      </w:r>
+      <w:proofErr w:type="gramStart"/>
+      <w:r>
+        <w:rPr>
+          <w:lang w:val="en-US"/>
+        </w:rPr>
+        <w:t>a</w:t>
+      </w:r>
+      <w:proofErr w:type="gramEnd"/>
+      <w:r>
+        <w:rPr>
+          <w:lang w:val="en-US"/>
+        </w:rPr>
+        <w:t xml:space="preserve"> oferta anual. Os detentores do Masternode são aplicáveis para votar todos os meses. A proposta pode ser feita uma vez por mês, começando </w:t>
       </w:r>
       <w:r>
         <w:rPr>
           <w:b/>
+          <w:lang w:val="en-US"/>
         </w:rPr>
         <w:t>uma [1]</w:t>
       </w:r>
       <w:r>
+        <w:rPr>
+          <w:lang w:val="en-US"/>
+        </w:rPr>
         <w:t xml:space="preserve"> semana antes do término do período atual de vencimento da queima da recompensa. O blockchain aceita qualquer proposta a partir de </w:t>
       </w:r>
       <w:r>
         <w:rPr>
           <w:b/>
+          <w:lang w:val="en-US"/>
         </w:rPr>
         <w:t>mil [1000]</w:t>
       </w:r>
       <w:r>
+        <w:rPr>
+          <w:lang w:val="en-US"/>
+        </w:rPr>
         <w:t xml:space="preserve"> GALI. Uma vez distribuída a proposta no blockchain, os detentores de masternode podem votar com o gasto adicional de </w:t>
       </w:r>
       <w:r>
         <w:rPr>
           <w:b/>
+          <w:lang w:val="en-US"/>
         </w:rPr>
         <w:t>um [1]</w:t>
       </w:r>
       <w:r>
+        <w:rPr>
+          <w:lang w:val="en-US"/>
+        </w:rPr>
         <w:t xml:space="preserve"> ou mais GALI. A proposta com a maior quantidade de moedas e com mais de </w:t>
       </w:r>
       <w:r>
         <w:rPr>
           <w:b/>
+          <w:lang w:val="en-US"/>
         </w:rPr>
         <w:t>cinquenta [50]</w:t>
       </w:r>
       <w:r>
+        <w:rPr>
+          <w:lang w:val="en-US"/>
+        </w:rPr>
         <w:t xml:space="preserve"> por cento de votos de masternode após o término do período da proposta, vencerá. Se o período de proposta terminar e for aceito, moedas trancadas em propostas são queimadas e o período de queima de prêmios começa no próximo </w:t>
       </w:r>
       <w:r>
+        <w:rPr>
+          <w:lang w:val="en-US"/>
+        </w:rPr>
         <w:lastRenderedPageBreak/>
-        <w:t>bloco de queima. Se os requisitos mínimos para a aceitação da proposta não forem alcançados, as moedas bloqueadas serão desbloqueadas.</w:t>
+        <w:t xml:space="preserve">bloco de queima. Se os requisitos mínimos para </w:t>
+      </w:r>
+      <w:proofErr w:type="gramStart"/>
+      <w:r>
+        <w:rPr>
+          <w:lang w:val="en-US"/>
+        </w:rPr>
+        <w:t>a</w:t>
+      </w:r>
+      <w:proofErr w:type="gramEnd"/>
+      <w:r>
+        <w:rPr>
+          <w:lang w:val="en-US"/>
+        </w:rPr>
+        <w:t xml:space="preserve"> aceitação da proposta não forem alcançados, as moedas bloqueadas serão desbloqueadas.</w:t>
       </w:r>
     </w:p>
     <w:p>
@@ -3291,22 +3524,35 @@
           <w:rFonts w:ascii="Ubuntu" w:eastAsiaTheme="majorEastAsia" w:hAnsi="Ubuntu" w:cstheme="majorBidi"/>
           <w:sz w:val="36"/>
           <w:szCs w:val="32"/>
-        </w:rPr>
-      </w:pPr>
-      <w:r>
+          <w:lang w:val="en-US"/>
+        </w:rPr>
+      </w:pPr>
+      <w:r>
+        <w:rPr>
+          <w:lang w:val="en-US"/>
+        </w:rPr>
         <w:br w:type="page"/>
       </w:r>
     </w:p>
     <w:p>
       <w:pPr>
         <w:pStyle w:val="berschrift1"/>
+        <w:rPr>
+          <w:lang w:val="en-US"/>
+        </w:rPr>
       </w:pPr>
       <w:bookmarkStart w:id="10" w:name="_Toc8341892"/>
       <w:r>
+        <w:rPr>
+          <w:lang w:val="en-US"/>
+        </w:rPr>
         <w:lastRenderedPageBreak/>
         <w:t>INSTANTE EM MASTERNODES</w:t>
       </w:r>
       <w:r>
+        <w:rPr>
+          <w:lang w:val="en-US"/>
+        </w:rPr>
         <w:t xml:space="preserve"> (gIOMN)</w:t>
       </w:r>
       <w:bookmarkEnd w:id="10"/>
@@ -3319,7 +3565,38 @@
         </w:rPr>
       </w:pPr>
       <w:r>
-        <w:t>Masternodes já ganharam muita atenção na esfera do dinheiro digital. Embora muitas novas moedas criptográficas digitais tentem criar moedas de alto retorno (ROI) ridículas e falhem depois que a inflação das moedas entre em ação e distribuam recompensas desequilibradas entre masternodes e carteiras de staking, este não é o objetivo principal da execução de um masternode. Na Galilel, o principal caso de uso dos masternodes é proteger a rede, ao mesmo tempo em que tem a oportunidade de votar em aspectos futuros de desenvolvimento, bem como de manter a circulação de moedas. No entanto, o principal ponto fraco para implementações de masternode disponíveis é o requisito de ter o blockchain sincronizado e indexado em cada máquina que age como um masternode.</w:t>
+        <w:rPr>
+          <w:lang w:val="en-US"/>
+        </w:rPr>
+        <w:t xml:space="preserve">Masternodes já ganharam muita atenção na esfera do dinheiro digital. Embora muitas novas moedas criptográficas digitais tentem criar moedas de alto retorno (ROI) ridículas e falhem depois que </w:t>
+      </w:r>
+      <w:proofErr w:type="gramStart"/>
+      <w:r>
+        <w:rPr>
+          <w:lang w:val="en-US"/>
+        </w:rPr>
+        <w:t>a</w:t>
+      </w:r>
+      <w:proofErr w:type="gramEnd"/>
+      <w:r>
+        <w:rPr>
+          <w:lang w:val="en-US"/>
+        </w:rPr>
+        <w:t xml:space="preserve"> inflação das moedas entre em ação e distribuam recompensas desequilibradas entre masternodes e carteiras de staking, este não é o objetivo principal da execução de um masternode. Na Galilel, o principal caso de uso dos masternodes é proteger a rede, ao mesmo tempo em que tem </w:t>
+      </w:r>
+      <w:proofErr w:type="gramStart"/>
+      <w:r>
+        <w:rPr>
+          <w:lang w:val="en-US"/>
+        </w:rPr>
+        <w:t>a</w:t>
+      </w:r>
+      <w:proofErr w:type="gramEnd"/>
+      <w:r>
+        <w:rPr>
+          <w:lang w:val="en-US"/>
+        </w:rPr>
+        <w:t xml:space="preserve"> oportunidade de votar em aspectos futuros de desenvolvimento, bem como de manter a circulação de moedas. No entanto, o principal ponto fraco para implementações de masternode disponíveis é o requisito de ter o blockchain sincronizado e indexado em cada máquina que age como um masternode.</w:t>
       </w:r>
     </w:p>
     <w:p>
@@ -3327,15 +3604,11 @@
         <w:pStyle w:val="TableComment"/>
       </w:pPr>
       <w:r>
-        <w:rPr>
-          <w:noProof/>
-          <w:lang w:val="de-DE" w:eastAsia="de-DE"/>
-        </w:rPr>
         <w:drawing>
-          <wp:inline distT="0" distB="0" distL="0" distR="0" wp14:anchorId="0E22E267" wp14:editId="6B543F5D">
-            <wp:extent cx="5493143" cy="2772000"/>
-            <wp:effectExtent l="57150" t="57150" r="107950" b="123825"/>
-            <wp:docPr id="18" name="Grafik 14"/>
+          <wp:inline distT="0" distB="0" distL="0" distR="0" wp14:anchorId="5F40D5E4" wp14:editId="5971869A">
+            <wp:extent cx="6269355" cy="2886710"/>
+            <wp:effectExtent l="0" t="0" r="0" b="0"/>
+            <wp:docPr id="14" name="Grafik 14"/>
             <wp:cNvGraphicFramePr>
               <a:graphicFrameLocks xmlns:a="http://schemas.openxmlformats.org/drawingml/2006/main" noChangeAspect="1"/>
             </wp:cNvGraphicFramePr>
@@ -3355,26 +3628,11 @@
                   <pic:spPr>
                     <a:xfrm>
                       <a:off x="0" y="0"/>
-                      <a:ext cx="5493143" cy="2772000"/>
+                      <a:ext cx="6269355" cy="2886710"/>
                     </a:xfrm>
                     <a:prstGeom prst="rect">
                       <a:avLst/>
                     </a:prstGeom>
-                    <a:ln>
-                      <a:solidFill>
-                        <a:schemeClr val="tx1">
-                          <a:lumMod val="65000"/>
-                          <a:lumOff val="35000"/>
-                        </a:schemeClr>
-                      </a:solidFill>
-                    </a:ln>
-                    <a:effectLst>
-                      <a:outerShdw blurRad="50800" dist="38100" dir="2700000" algn="tl" rotWithShape="0">
-                        <a:prstClr val="black">
-                          <a:alpha val="40000"/>
-                        </a:prstClr>
-                      </a:outerShdw>
-                    </a:effectLst>
                   </pic:spPr>
                 </pic:pic>
               </a:graphicData>
@@ -3382,82 +3640,126 @@
           </wp:inline>
         </w:drawing>
       </w:r>
+      <w:r>
+        <w:t>Figur</w:t>
+      </w:r>
+      <w:r>
+        <w:t>a</w:t>
+      </w:r>
+      <w:r>
+        <w:t xml:space="preserve"> 6. </w:t>
+      </w:r>
+      <w:r>
+        <w:t xml:space="preserve">Múltiplos masternodes conectados </w:t>
+      </w:r>
+      <w:proofErr w:type="gramStart"/>
+      <w:r>
+        <w:t>a</w:t>
+      </w:r>
+      <w:proofErr w:type="gramEnd"/>
+      <w:r>
+        <w:t xml:space="preserve"> um único blockchain na nuvem</w:t>
+      </w:r>
+      <w:r>
+        <w:t>.</w:t>
+      </w:r>
     </w:p>
     <w:p>
       <w:pPr>
-        <w:pStyle w:val="TableComment"/>
-      </w:pPr>
-      <w:r>
-        <w:t>Figur</w:t>
-      </w:r>
-      <w:r>
-        <w:t>a</w:t>
-      </w:r>
-      <w:r>
-        <w:t xml:space="preserve"> 6. </w:t>
-      </w:r>
-      <w:r>
-        <w:t>Múltiplos masternodes conectados a um único blockchain na nuvem</w:t>
-      </w:r>
-      <w:r>
-        <w:t>.</w:t>
-      </w:r>
+        <w:rPr>
+          <w:szCs w:val="26"/>
+          <w:lang w:val="en-US"/>
+        </w:rPr>
+      </w:pPr>
     </w:p>
     <w:p>
       <w:pPr>
         <w:rPr>
-          <w:szCs w:val="26"/>
-          <w:lang w:val="en-US"/>
-        </w:rPr>
-      </w:pPr>
+          <w:lang w:val="en-US"/>
+        </w:rPr>
+      </w:pPr>
+      <w:r>
+        <w:rPr>
+          <w:lang w:val="en-US"/>
+        </w:rPr>
+        <w:t xml:space="preserve">O Galilel Instant </w:t>
+      </w:r>
+      <w:proofErr w:type="gramStart"/>
+      <w:r>
+        <w:rPr>
+          <w:lang w:val="en-US"/>
+        </w:rPr>
+        <w:t>On</w:t>
+      </w:r>
+      <w:proofErr w:type="gramEnd"/>
+      <w:r>
+        <w:rPr>
+          <w:lang w:val="en-US"/>
+        </w:rPr>
+        <w:t xml:space="preserve"> Masternode (gIOMN) resolve esse problema implementando um blockchain compartilhado para executar daemons de carteira </w:t>
+      </w:r>
+      <w:r>
+        <w:rPr>
+          <w:i/>
+          <w:lang w:val="en-US"/>
+        </w:rPr>
+        <w:t>one-to-many</w:t>
+      </w:r>
+      <w:r>
+        <w:rPr>
+          <w:i/>
+          <w:vertAlign w:val="superscript"/>
+          <w:lang w:val="en-US"/>
+        </w:rPr>
+        <w:t>11</w:t>
+      </w:r>
+      <w:r>
+        <w:rPr>
+          <w:lang w:val="en-US"/>
+        </w:rPr>
+        <w:t xml:space="preserve"> em um </w:t>
+      </w:r>
+      <w:r>
+        <w:rPr>
+          <w:lang w:val="en-US"/>
+        </w:rPr>
+        <w:lastRenderedPageBreak/>
+        <w:t xml:space="preserve">modelo de servidor cliente. É comparável ao modelo “Instant On” disponível no cliente </w:t>
+      </w:r>
+      <w:r>
+        <w:rPr>
+          <w:i/>
+          <w:lang w:val="en-US"/>
+        </w:rPr>
+        <w:t>Electrum</w:t>
+      </w:r>
+      <w:r>
+        <w:rPr>
+          <w:i/>
+          <w:vertAlign w:val="superscript"/>
+          <w:lang w:val="en-US"/>
+        </w:rPr>
+        <w:t>12</w:t>
+      </w:r>
+      <w:r>
+        <w:rPr>
+          <w:lang w:val="en-US"/>
+        </w:rPr>
+        <w:t>.</w:t>
+      </w:r>
     </w:p>
     <w:p>
-      <w:r>
-        <w:t xml:space="preserve">O Galilel Instant On Masternode (gIOMN) resolve esse problema implementando um blockchain compartilhado para executar daemons de carteira </w:t>
-      </w:r>
-      <w:r>
-        <w:rPr>
-          <w:i/>
-        </w:rPr>
-        <w:t>one-to-many</w:t>
-      </w:r>
-      <w:r>
-        <w:rPr>
-          <w:i/>
-          <w:vertAlign w:val="superscript"/>
-        </w:rPr>
-        <w:t>11</w:t>
-      </w:r>
-      <w:r>
-        <w:t xml:space="preserve"> em um </w:t>
-      </w:r>
-      <w:r>
-        <w:lastRenderedPageBreak/>
-        <w:t xml:space="preserve">modelo de servidor cliente. É comparável ao modelo “Instant On” disponível no cliente </w:t>
-      </w:r>
-      <w:r>
-        <w:rPr>
-          <w:i/>
-        </w:rPr>
-        <w:t>Electrum</w:t>
-      </w:r>
-      <w:r>
-        <w:rPr>
-          <w:i/>
-          <w:vertAlign w:val="superscript"/>
-        </w:rPr>
-        <w:t>12</w:t>
-      </w:r>
-      <w:r>
-        <w:t>.</w:t>
-      </w:r>
-    </w:p>
-    <w:p>
       <w:pPr>
         <w:spacing w:after="0" w:line="240" w:lineRule="auto"/>
         <w:jc w:val="left"/>
-      </w:pPr>
-      <w:r>
+        <w:rPr>
+          <w:lang w:val="en-US"/>
+        </w:rPr>
+      </w:pPr>
+      <w:r>
+        <w:rPr>
+          <w:lang w:val="en-US"/>
+        </w:rPr>
         <w:br w:type="page"/>
       </w:r>
     </w:p>
@@ -4069,8 +4371,13 @@
             <w:pPr>
               <w:pStyle w:val="TableDescription"/>
             </w:pPr>
-            <w:r>
-              <w:t>Recompensas(até o bloco 1,500)</w:t>
+            <w:proofErr w:type="gramStart"/>
+            <w:r>
+              <w:t>Recompensas(</w:t>
+            </w:r>
+            <w:proofErr w:type="gramEnd"/>
+            <w:r>
+              <w:t>até o bloco 1,500)</w:t>
             </w:r>
           </w:p>
         </w:tc>
@@ -4113,8 +4420,13 @@
             <w:pPr>
               <w:pStyle w:val="TableDescription"/>
             </w:pPr>
-            <w:r>
-              <w:t>Recompensas(até o bloco 205,000)</w:t>
+            <w:proofErr w:type="gramStart"/>
+            <w:r>
+              <w:t>Recompensas(</w:t>
+            </w:r>
+            <w:proofErr w:type="gramEnd"/>
+            <w:r>
+              <w:t>até o bloco 205,000)</w:t>
             </w:r>
           </w:p>
         </w:tc>
@@ -4157,8 +4469,13 @@
             <w:pPr>
               <w:pStyle w:val="TableDescription"/>
             </w:pPr>
-            <w:r>
-              <w:t>Recompensas(desde o bloco 205,001)</w:t>
+            <w:proofErr w:type="gramStart"/>
+            <w:r>
+              <w:t>Recompensas(</w:t>
+            </w:r>
+            <w:proofErr w:type="gramEnd"/>
+            <w:r>
+              <w:t>desde o bloco 205,001)</w:t>
             </w:r>
           </w:p>
         </w:tc>
@@ -4549,8 +4866,14 @@
           <w:p>
             <w:pPr>
               <w:pStyle w:val="TableDescription"/>
-            </w:pPr>
-            <w:r>
+              <w:rPr>
+                <w:lang w:val="de-DE"/>
+              </w:rPr>
+            </w:pPr>
+            <w:r>
+              <w:rPr>
+                <w:lang w:val="de-DE"/>
+              </w:rPr>
               <w:t>Endereço de Doação da Comunidade</w:t>
             </w:r>
           </w:p>
@@ -4825,7 +5148,15 @@
               <w:pStyle w:val="TableDescription"/>
             </w:pPr>
             <w:r>
-              <w:t>zGALI Recompensas(desde bloco 245,001)</w:t>
+              <w:t xml:space="preserve">zGALI </w:t>
+            </w:r>
+            <w:proofErr w:type="gramStart"/>
+            <w:r>
+              <w:t>Recompensas(</w:t>
+            </w:r>
+            <w:proofErr w:type="gramEnd"/>
+            <w:r>
+              <w:t>desde bloco 245,001)</w:t>
             </w:r>
           </w:p>
         </w:tc>
@@ -4869,7 +5200,15 @@
               <w:pStyle w:val="TableDescription"/>
             </w:pPr>
             <w:r>
-              <w:t>zGALI Recompensas(desde bloco 340,001)</w:t>
+              <w:t xml:space="preserve">zGALI </w:t>
+            </w:r>
+            <w:proofErr w:type="gramStart"/>
+            <w:r>
+              <w:t>Recompensas(</w:t>
+            </w:r>
+            <w:proofErr w:type="gramEnd"/>
+            <w:r>
+              <w:t>desde bloco 340,001)</w:t>
             </w:r>
           </w:p>
         </w:tc>
@@ -4913,7 +5252,15 @@
               <w:pStyle w:val="TableDescription"/>
             </w:pPr>
             <w:r>
-              <w:t>zGALI Recompensas(desde bloco 430,001)</w:t>
+              <w:t xml:space="preserve">zGALI </w:t>
+            </w:r>
+            <w:proofErr w:type="gramStart"/>
+            <w:r>
+              <w:t>Recompensas(</w:t>
+            </w:r>
+            <w:proofErr w:type="gramEnd"/>
+            <w:r>
+              <w:t>desde bloco 430,001)</w:t>
             </w:r>
           </w:p>
         </w:tc>
@@ -5150,8 +5497,14 @@
           <w:p>
             <w:pPr>
               <w:pStyle w:val="Untertitel"/>
-            </w:pPr>
-            <w:r>
+              <w:rPr>
+                <w:lang w:val="de-DE"/>
+              </w:rPr>
+            </w:pPr>
+            <w:r>
+              <w:rPr>
+                <w:lang w:val="de-DE"/>
+              </w:rPr>
               <w:t>0,01 GALI por denominação zGALI minerada</w:t>
             </w:r>
           </w:p>
@@ -7633,7 +7986,13 @@
         </w:rPr>
       </w:pPr>
       <w:r>
-        <w:t>Todos os dias nascem novos projetos de criptomoedas, principalmente moedas de serviço para uma finalidade específica. Embora seja um cenário válido, isso limita o caso de uso da moeda a um mercado e tamanho específicos. No final, isso limita o valor da moeda. O mercado de criptomoedas que compartilham o mesmo conjunto de recursos com diferentes quantidades de dinheiro digital e diferentes recompensas de bloco é supersaturado. No passado, alguns projetos com ideias únicas e um futuro brilhante nasceram. A Galilel continuará esta tendência e melhorará a blockchain usada para dinheiro digital enquanto constrói uma criptomoeda de uso geral fácil de usar para adoção em massa no mercado.</w:t>
+        <w:t xml:space="preserve">Todos os dias nascem novos projetos de criptomoedas, principalmente moedas de serviço para uma finalidade específica. Embora seja um cenário válido, isso limita o caso de uso da moeda a um mercado e tamanho específicos. </w:t>
+      </w:r>
+      <w:r>
+        <w:rPr>
+          <w:lang w:val="en-US"/>
+        </w:rPr>
+        <w:t>No final, isso limita o valor da moeda. O mercado de criptomoedas que compartilham o mesmo conjunto de recursos com diferentes quantidades de dinheiro digital e diferentes recompensas de bloco é supersaturado. No passado, alguns projetos com ideias únicas e um futuro brilhante nasceram. A Galilel continuará esta tendência e melhorará a blockchain usada para dinheiro digital enquanto constrói uma criptomoeda de uso geral fácil de usar para adoção em massa no mercado.</w:t>
       </w:r>
     </w:p>
     <w:p>
@@ -11117,31 +11476,69 @@
           <w:rFonts w:ascii="Ubuntu" w:eastAsiaTheme="majorEastAsia" w:hAnsi="Ubuntu" w:cstheme="majorBidi"/>
           <w:sz w:val="36"/>
           <w:szCs w:val="32"/>
-        </w:rPr>
-      </w:pPr>
-      <w:r>
+          <w:lang w:val="en-US"/>
+        </w:rPr>
+      </w:pPr>
+      <w:r>
+        <w:rPr>
+          <w:lang w:val="en-US"/>
+        </w:rPr>
         <w:br w:type="page"/>
       </w:r>
     </w:p>
     <w:p>
       <w:pPr>
         <w:pStyle w:val="berschrift1"/>
+        <w:rPr>
+          <w:lang w:val="en-US"/>
+        </w:rPr>
       </w:pPr>
       <w:bookmarkStart w:id="13" w:name="_Toc8341895"/>
       <w:r>
+        <w:rPr>
+          <w:lang w:val="en-US"/>
+        </w:rPr>
         <w:lastRenderedPageBreak/>
         <w:t>ROTEIRO DE DESENVOLVIMENTO</w:t>
       </w:r>
       <w:bookmarkEnd w:id="13"/>
     </w:p>
     <w:p>
-      <w:r>
-        <w:t>O desenvolvimento da moeda Galilel é crítico para o blockchain do futuro. Algum código já foi escrito e está em teste interno. O recurso Galilel Instant On Masternode (gIOMN) está quase pronto, enquanto o Galilel Hybrid Proof-of-Stake (ghPoS) requer desenvolvimento adicional e ciclos de teste após a ativação planejada do Zerocoin v2 no bloco 245</w:t>
-      </w:r>
-      <w:r>
+      <w:pPr>
+        <w:rPr>
+          <w:lang w:val="en-US"/>
+        </w:rPr>
+      </w:pPr>
+      <w:r>
+        <w:rPr>
+          <w:lang w:val="en-US"/>
+        </w:rPr>
+        <w:t xml:space="preserve">O desenvolvimento da moeda Galilel é crítico para o blockchain do futuro. Algum código já foi escrito e está em teste interno. O recurso Galilel Instant </w:t>
+      </w:r>
+      <w:proofErr w:type="gramStart"/>
+      <w:r>
+        <w:rPr>
+          <w:lang w:val="en-US"/>
+        </w:rPr>
+        <w:t>On</w:t>
+      </w:r>
+      <w:proofErr w:type="gramEnd"/>
+      <w:r>
+        <w:rPr>
+          <w:lang w:val="en-US"/>
+        </w:rPr>
+        <w:t xml:space="preserve"> Masternode (gIOMN) está quase pronto, enquanto o Galilel Hybrid Proof-of-Stake (ghPoS) requer desenvolvimento adicional e ciclos de teste após a ativação planejada do Zerocoin v2 no bloco 245</w:t>
+      </w:r>
+      <w:r>
+        <w:rPr>
+          <w:lang w:val="en-US"/>
+        </w:rPr>
         <w:t>,</w:t>
       </w:r>
       <w:r>
+        <w:rPr>
+          <w:lang w:val="en-US"/>
+        </w:rPr>
         <w:t>000. Nosso roteiro inclui principalmente apenas itens de desenvolvimento; nós acreditamos que é necessário definir metas, expectativas e resultados adequados, em vez de colocar itens de marketing bem ajustados nele.</w:t>
       </w:r>
     </w:p>
@@ -11159,31 +11556,51 @@
           <w:between w:val="nil"/>
         </w:pBdr>
         <w:spacing w:after="0"/>
-      </w:pPr>
-      <w:r>
+        <w:rPr>
+          <w:lang w:val="en-US"/>
+        </w:rPr>
+      </w:pPr>
+      <w:r>
+        <w:rPr>
+          <w:lang w:val="en-US"/>
+        </w:rPr>
         <w:t>201</w:t>
       </w:r>
       <w:r>
+        <w:rPr>
+          <w:lang w:val="en-US"/>
+        </w:rPr>
         <w:t>8</w:t>
       </w:r>
       <w:r>
+        <w:rPr>
+          <w:lang w:val="en-US"/>
+        </w:rPr>
         <w:t xml:space="preserve"> – </w:t>
       </w:r>
       <w:r>
+        <w:rPr>
+          <w:lang w:val="en-US"/>
+        </w:rPr>
         <w:t>Base de código Fork PIVX e lançamento MAINNET.</w:t>
       </w:r>
       <w:r>
         <w:rPr>
           <w:color w:val="000000"/>
+          <w:lang w:val="en-US"/>
         </w:rPr>
         <w:t xml:space="preserve"> </w:t>
       </w:r>
       <w:r>
+        <w:rPr>
+          <w:lang w:val="en-US"/>
+        </w:rPr>
         <w:t>Criando canal no</w:t>
       </w:r>
       <w:r>
         <w:rPr>
           <w:color w:val="000000"/>
+          <w:lang w:val="en-US"/>
         </w:rPr>
         <w:t xml:space="preserve"> </w:t>
       </w:r>
@@ -11191,6 +11608,7 @@
         <w:rPr>
           <w:i/>
           <w:color w:val="000000"/>
+          <w:lang w:val="en-US"/>
         </w:rPr>
         <w:t>Discord</w:t>
       </w:r>
@@ -11199,22 +11617,28 @@
           <w:i/>
           <w:color w:val="000000"/>
           <w:vertAlign w:val="superscript"/>
+          <w:lang w:val="en-US"/>
         </w:rPr>
         <w:t>13</w:t>
       </w:r>
       <w:r>
         <w:rPr>
           <w:color w:val="000000"/>
+          <w:lang w:val="en-US"/>
         </w:rPr>
         <w:t xml:space="preserve"> </w:t>
       </w:r>
       <w:r>
+        <w:rPr>
+          <w:lang w:val="en-US"/>
+        </w:rPr>
         <w:t xml:space="preserve">para votação da comunidade e pré-anúncio no forum </w:t>
       </w:r>
       <w:r>
         <w:rPr>
           <w:i/>
           <w:color w:val="000000"/>
+          <w:lang w:val="en-US"/>
         </w:rPr>
         <w:t>BitcoinTalk</w:t>
       </w:r>
@@ -11223,10 +11647,14 @@
           <w:i/>
           <w:color w:val="000000"/>
           <w:vertAlign w:val="superscript"/>
+          <w:lang w:val="en-US"/>
         </w:rPr>
         <w:t>14</w:t>
       </w:r>
       <w:r>
+        <w:rPr>
+          <w:lang w:val="en-US"/>
+        </w:rPr>
         <w:t>.</w:t>
       </w:r>
     </w:p>
@@ -11244,14 +11672,26 @@
           <w:between w:val="nil"/>
         </w:pBdr>
         <w:spacing w:after="0"/>
-      </w:pPr>
-      <w:r>
+        <w:rPr>
+          <w:lang w:val="en-US"/>
+        </w:rPr>
+      </w:pPr>
+      <w:r>
+        <w:rPr>
+          <w:lang w:val="en-US"/>
+        </w:rPr>
         <w:t>2018</w:t>
       </w:r>
       <w:r>
+        <w:rPr>
+          <w:lang w:val="en-US"/>
+        </w:rPr>
         <w:t xml:space="preserve"> – </w:t>
       </w:r>
       <w:r>
+        <w:rPr>
+          <w:lang w:val="en-US"/>
+        </w:rPr>
         <w:t>Listagem nos primeiros sites ranking e echanges. Implementação dos resultados de votação da comunidade em relação à distribuição de recompensas, modificação da estrutura de recompensas e garantias de masternode na v2.0. Equipe de design criando a marca e o site da Galilel com cores da marca, logotipos e guia da marca para desenvolvedores de aplicativos. Além do desenvolvimento e do design, passaremos pela verificação pública do Know Your Developer (KYD).</w:t>
       </w:r>
     </w:p>
@@ -11269,15 +11709,41 @@
           <w:between w:val="nil"/>
         </w:pBdr>
         <w:spacing w:after="0"/>
-      </w:pPr>
-      <w:r>
+        <w:rPr>
+          <w:lang w:val="en-US"/>
+        </w:rPr>
+      </w:pPr>
+      <w:r>
+        <w:rPr>
+          <w:lang w:val="en-US"/>
+        </w:rPr>
         <w:t>2018</w:t>
       </w:r>
       <w:r>
+        <w:rPr>
+          <w:lang w:val="en-US"/>
+        </w:rPr>
         <w:t xml:space="preserve"> – </w:t>
       </w:r>
       <w:r>
-        <w:t>Habilite e libere o TESTNET, dando aos desenvolvedores a capacidade de testar novos códigos blockchain e usuários para testar recursos de ponta. Refatorar a base de código Galilel para a versão mais recente do PIVX 3.1.1 e liberar v3.0 com ativação Zerocoin v1 e v2 no bloco 245.000 e trabalhar com a Organização Autônoma Descentralizada (DAO) para votação de blockchain enquanto mantém o blockchain e a rede compatíveis. Ative o Zerocoin Proof-of-Stake (zPoS) para mineração privada e libere a v3.1. Criação e lançamento de white paper para o Galilel Coin, juntamente com o novo anúncio no fórum do BitcoinTalk.</w:t>
+        <w:rPr>
+          <w:lang w:val="en-US"/>
+        </w:rPr>
+        <w:t xml:space="preserve">Habilite e libere o TESTNET, dando aos desenvolvedores a capacidade de testar novos códigos blockchain e usuários para testar recursos de ponta. Refatorar a base de código Galilel para a versão mais recente do PIVX 3.1.1 e liberar v3.0 com ativação Zerocoin v1 e v2 no bloco 245.000 e trabalhar com </w:t>
+      </w:r>
+      <w:proofErr w:type="gramStart"/>
+      <w:r>
+        <w:rPr>
+          <w:lang w:val="en-US"/>
+        </w:rPr>
+        <w:t>a</w:t>
+      </w:r>
+      <w:proofErr w:type="gramEnd"/>
+      <w:r>
+        <w:rPr>
+          <w:lang w:val="en-US"/>
+        </w:rPr>
+        <w:t xml:space="preserve"> Organização Autônoma Descentralizada (DAO) para votação de blockchain enquanto mantém o blockchain e a rede compatíveis. Ative o Zerocoin Proof-of-Stake (zPoS) para mineração privada e libere a v3.1. Criação e lançamento de white paper para o Galilel Coin, juntamente com o novo anúncio no fórum do BitcoinTalk.</w:t>
       </w:r>
     </w:p>
     <w:p>
@@ -11294,17 +11760,46 @@
           <w:between w:val="nil"/>
         </w:pBdr>
         <w:spacing w:after="0"/>
-      </w:pPr>
-      <w:r>
+        <w:rPr>
+          <w:lang w:val="en-US"/>
+        </w:rPr>
+      </w:pPr>
+      <w:r>
+        <w:rPr>
+          <w:lang w:val="en-US"/>
+        </w:rPr>
         <w:t>2019</w:t>
       </w:r>
       <w:r>
+        <w:rPr>
+          <w:lang w:val="en-US"/>
+        </w:rPr>
         <w:t xml:space="preserve"> – </w:t>
       </w:r>
       <w:r>
-        <w:t xml:space="preserve">Conclua a implementação do recurso Galilel Instant On Masternode (gIOMN) e prossiga com a Disponibilidade Geral (GA) da v4.0. Esta atualização irá realizar um </w:t>
-      </w:r>
-      <w:r>
+        <w:rPr>
+          <w:lang w:val="en-US"/>
+        </w:rPr>
+        <w:t xml:space="preserve">Conclua a implementação do recurso Galilel Instant </w:t>
+      </w:r>
+      <w:proofErr w:type="gramStart"/>
+      <w:r>
+        <w:rPr>
+          <w:lang w:val="en-US"/>
+        </w:rPr>
+        <w:t>On</w:t>
+      </w:r>
+      <w:proofErr w:type="gramEnd"/>
+      <w:r>
+        <w:rPr>
+          <w:lang w:val="en-US"/>
+        </w:rPr>
+        <w:t xml:space="preserve"> Masternode (gIOMN) e prossiga com a Disponibilidade Geral (GA) da v4.0. Esta atualização irá realizar um </w:t>
+      </w:r>
+      <w:r>
+        <w:rPr>
+          <w:lang w:val="en-US"/>
+        </w:rPr>
         <w:lastRenderedPageBreak/>
         <w:t>hard-fork da blockchain e é obrigatória. Desenvolvimento de carteira móvel começando no final do primeiro trimestre após o lançamento do Galilel Core.</w:t>
       </w:r>
@@ -11323,15 +11818,41 @@
           <w:between w:val="nil"/>
         </w:pBdr>
         <w:spacing w:after="0"/>
-      </w:pPr>
-      <w:r>
+        <w:rPr>
+          <w:lang w:val="en-US"/>
+        </w:rPr>
+      </w:pPr>
+      <w:r>
+        <w:rPr>
+          <w:lang w:val="en-US"/>
+        </w:rPr>
         <w:t>2019</w:t>
       </w:r>
       <w:r>
+        <w:rPr>
+          <w:lang w:val="en-US"/>
+        </w:rPr>
         <w:t xml:space="preserve"> – </w:t>
       </w:r>
       <w:r>
-        <w:t>Concluir a implementação da Galilel Hybrid Proof-of-Stake (ghPoS) público e privado. Publicaremos o bloco de ativação assim que nos aproximarmos da data de lançamento da v5.0. Esta atualização irá criar um hard-fork na blockchain e é obrigatória. Lançamento de carteira móvel da v1.0. No final do segundo trimestre, iniciamos o desenvolvimento da carteira móvel da próxima geração e incluiremos o Galilel Hybrid Proof-of-Stake (ghPoS).</w:t>
+        <w:rPr>
+          <w:lang w:val="en-US"/>
+        </w:rPr>
+        <w:t xml:space="preserve">Concluir a implementação da Galilel Hybrid Proof-of-Stake (ghPoS) público e privado. Publicaremos o bloco de ativação assim que nos aproximarmos da data de lançamento da v5.0. Esta atualização irá criar um hard-fork na blockchain e é obrigatória. Lançamento de carteira móvel da v1.0. No final </w:t>
+      </w:r>
+      <w:proofErr w:type="gramStart"/>
+      <w:r>
+        <w:rPr>
+          <w:lang w:val="en-US"/>
+        </w:rPr>
+        <w:t>do</w:t>
+      </w:r>
+      <w:proofErr w:type="gramEnd"/>
+      <w:r>
+        <w:rPr>
+          <w:lang w:val="en-US"/>
+        </w:rPr>
+        <w:t xml:space="preserve"> segundo trimestre, iniciamos o desenvolvimento da carteira móvel da próxima geração e incluiremos o Galilel Hybrid Proof-of-Stake (ghPoS).</w:t>
       </w:r>
     </w:p>
     <w:p>
@@ -11348,14 +11869,26 @@
           <w:between w:val="nil"/>
         </w:pBdr>
         <w:spacing w:after="0"/>
-      </w:pPr>
-      <w:r>
+        <w:rPr>
+          <w:lang w:val="en-US"/>
+        </w:rPr>
+      </w:pPr>
+      <w:r>
+        <w:rPr>
+          <w:lang w:val="en-US"/>
+        </w:rPr>
         <w:t>2019</w:t>
       </w:r>
       <w:r>
+        <w:rPr>
+          <w:lang w:val="en-US"/>
+        </w:rPr>
         <w:t xml:space="preserve"> – </w:t>
       </w:r>
       <w:r>
+        <w:rPr>
+          <w:lang w:val="en-US"/>
+        </w:rPr>
         <w:t>O recurso Galilel Term Deposit (gTD) ficará disponível para o público com a carteira v5.1. Esse recurso depende da Galilel Hybrid Proof-of-Stake (ghPoS) e será desenvolvido posteriormente. Esta atualização criará um hadr-fork na blockchain e é obrigatória. Vamos publicar o bloco de ativação assim que chegarmos perto da data de lançamento.</w:t>
       </w:r>
     </w:p>
@@ -11373,15 +11906,41 @@
           <w:between w:val="nil"/>
         </w:pBdr>
         <w:spacing w:after="0"/>
-      </w:pPr>
-      <w:r>
+        <w:rPr>
+          <w:lang w:val="en-US"/>
+        </w:rPr>
+      </w:pPr>
+      <w:r>
+        <w:rPr>
+          <w:lang w:val="en-US"/>
+        </w:rPr>
         <w:t>2019</w:t>
       </w:r>
       <w:r>
+        <w:rPr>
+          <w:lang w:val="en-US"/>
+        </w:rPr>
         <w:t xml:space="preserve"> – </w:t>
       </w:r>
       <w:r>
-        <w:t>O Controle de Fornecimento de Dinheiro da Galilel (gMSC) está pronto para produção e prosseguimos com a Disponibilidade Geral (GA) da v6.0. Esta atualização criará um hard-fork na blockchain e é obrigatória. Vamos publicar o bloco de ativação assim que chegarmos perto da data de lançamento. No final do quarto trimestre, publicamos a carteira móvel v2.0 com o recurso Galilel Term Deposit (gTD).</w:t>
+        <w:rPr>
+          <w:lang w:val="en-US"/>
+        </w:rPr>
+        <w:t xml:space="preserve">O Controle de Fornecimento de Dinheiro da Galilel (gMSC) está pronto para produção e prosseguimos com a Disponibilidade Geral (GA) da v6.0. Esta atualização criará um hard-fork na blockchain e é obrigatória. Vamos publicar o bloco de ativação assim que chegarmos perto da data de lançamento. No final </w:t>
+      </w:r>
+      <w:proofErr w:type="gramStart"/>
+      <w:r>
+        <w:rPr>
+          <w:lang w:val="en-US"/>
+        </w:rPr>
+        <w:t>do</w:t>
+      </w:r>
+      <w:proofErr w:type="gramEnd"/>
+      <w:r>
+        <w:rPr>
+          <w:lang w:val="en-US"/>
+        </w:rPr>
+        <w:t xml:space="preserve"> quarto trimestre, publicamos a carteira móvel v2.0 com o recurso Galilel Term Deposit (gTD).</w:t>
       </w:r>
     </w:p>
     <w:p>
@@ -11418,7 +11977,21 @@
         <w:rPr>
           <w:lang w:val="en-US"/>
         </w:rPr>
-        <w:t xml:space="preserve">Enquanto o roteiro acima é nítido e coloca o foco no blockchain, a equipe tem várias outras idéias em mente para melhorias tecnológicas adicionais para simplificar o uso da carteira. Uma dessas áreas fracas é a carteira Qt embutida. Para uma melhor interoperabilidade de plataforma, é necessário substituí-lo por um servidor web </w:t>
+        <w:t xml:space="preserve">Enquanto o roteiro acima é nítido e coloca o foco no blockchain, </w:t>
+      </w:r>
+      <w:proofErr w:type="gramStart"/>
+      <w:r>
+        <w:rPr>
+          <w:lang w:val="en-US"/>
+        </w:rPr>
+        <w:t>a</w:t>
+      </w:r>
+      <w:proofErr w:type="gramEnd"/>
+      <w:r>
+        <w:rPr>
+          <w:lang w:val="en-US"/>
+        </w:rPr>
+        <w:t xml:space="preserve"> equipe tem várias outras idéias em mente para melhorias tecnológicas adicionais para simplificar o uso da carteira. Uma dessas áreas fracas é a carteira Qt embutida. Para uma melhor interoperabilidade de plataforma, é necessário substituí-lo por um servidor web </w:t>
       </w:r>
       <w:r>
         <w:rPr>
@@ -11431,9 +12004,15 @@
     <w:p>
       <w:pPr>
         <w:pStyle w:val="berschrift1"/>
+        <w:rPr>
+          <w:lang w:val="en-US"/>
+        </w:rPr>
       </w:pPr>
       <w:bookmarkStart w:id="14" w:name="_Toc8341896"/>
       <w:r>
+        <w:rPr>
+          <w:lang w:val="en-US"/>
+        </w:rPr>
         <w:t>AJUDA</w:t>
       </w:r>
       <w:bookmarkEnd w:id="14"/>
@@ -11446,6 +12025,9 @@
         </w:rPr>
       </w:pPr>
       <w:r>
+        <w:rPr>
+          <w:lang w:val="en-US"/>
+        </w:rPr>
         <w:t>Mesmo que estejamos comprometidos com nossas metas de desenvolvimento de longo prazo, qualquer um pode ajudar ou ajudar nos objetivos do projeto. Embora o desenvolvimento seja uma parte muito importante, qualquer um que possa ajudar com marketing, escrever artigos, explicar recursos para pessoas não técnicas é bem-vindo.</w:t>
       </w:r>
     </w:p>
@@ -11467,9 +12049,15 @@
     <w:p>
       <w:pPr>
         <w:pStyle w:val="berschrift1"/>
+        <w:rPr>
+          <w:lang w:val="en-US"/>
+        </w:rPr>
       </w:pPr>
       <w:bookmarkStart w:id="15" w:name="_Toc8341897"/>
       <w:r>
+        <w:rPr>
+          <w:lang w:val="en-US"/>
+        </w:rPr>
         <w:lastRenderedPageBreak/>
         <w:t>LINKS IMPORTANTES</w:t>
       </w:r>
@@ -11509,7 +12097,7 @@
             <w:szCs w:val="26"/>
             <w:lang w:val="en-US"/>
           </w:rPr>
-          <w:t>https://galilel.cloud/</w:t>
+          <w:t>https://galilel.org/</w:t>
         </w:r>
       </w:hyperlink>
     </w:p>
@@ -11547,7 +12135,7 @@
             <w:szCs w:val="26"/>
             <w:lang w:val="en-US"/>
           </w:rPr>
-          <w:t>https://explorer.galilel.cloud/</w:t>
+          <w:t>https://explorer.galilel.org/</w:t>
         </w:r>
       </w:hyperlink>
     </w:p>
@@ -11585,7 +12173,7 @@
             <w:szCs w:val="26"/>
             <w:lang w:val="en-US"/>
           </w:rPr>
-          <w:t>https://explorer.testnet.galilel.cloud/</w:t>
+          <w:t>https://explorer.testnet.galilel.org/</w:t>
         </w:r>
       </w:hyperlink>
     </w:p>
@@ -11669,9 +12257,17 @@
             <w:szCs w:val="26"/>
             <w:lang w:val="en-US"/>
           </w:rPr>
-          <w:t>https://discord.galilel.cloud</w:t>
+          <w:t>https://discord.galilel.</w:t>
         </w:r>
       </w:hyperlink>
+      <w:r>
+        <w:rPr>
+          <w:rStyle w:val="Hyperlink"/>
+          <w:szCs w:val="26"/>
+          <w:lang w:val="en-US"/>
+        </w:rPr>
+        <w:t>org</w:t>
+      </w:r>
     </w:p>
     <w:p>
       <w:pPr>
@@ -11853,9 +12449,17 @@
             <w:szCs w:val="26"/>
             <w:lang w:val="en-US"/>
           </w:rPr>
-          <w:t>https://bitcointalk.galilel.cloud</w:t>
+          <w:t>https://bitcointalk.galilel.</w:t>
         </w:r>
       </w:hyperlink>
+      <w:r>
+        <w:rPr>
+          <w:rStyle w:val="Hyperlink"/>
+          <w:szCs w:val="26"/>
+          <w:lang w:val="en-US"/>
+        </w:rPr>
+        <w:t>org</w:t>
+      </w:r>
     </w:p>
     <w:p>
       <w:pPr>
@@ -12353,7 +12957,7 @@
           <w:szCs w:val="52"/>
           <w:lang w:val="es-MX"/>
         </w:rPr>
-        <w:t>galilel.cloud</w:t>
+        <w:t>galilel.</w:t>
       </w:r>
       <w:r>
         <w:rPr>
@@ -12419,6 +13023,15 @@
           </wp:anchor>
         </w:drawing>
       </w:r>
+      <w:r>
+        <w:rPr>
+          <w:rFonts w:ascii="Ubuntu" w:hAnsi="Ubuntu"/>
+          <w:sz w:val="52"/>
+          <w:szCs w:val="52"/>
+          <w:lang w:val="es-MX"/>
+        </w:rPr>
+        <w:t>org</w:t>
+      </w:r>
     </w:p>
     <w:sectPr>
       <w:headerReference w:type="default" r:id="rId43"/>
@@ -12501,7 +13114,15 @@
             <w:noProof/>
             <w:lang w:val="es-ES"/>
           </w:rPr>
-          <w:t>22</w:t>
+          <w:t>2</w:t>
+        </w:r>
+        <w:r>
+          <w:rPr>
+            <w:rFonts w:ascii="Ubuntu" w:eastAsia="Noto Sans CJK JP Bold" w:hAnsi="Ubuntu"/>
+            <w:noProof/>
+            <w:lang w:val="es-ES"/>
+          </w:rPr>
+          <w:t>2</w:t>
         </w:r>
         <w:r>
           <w:rPr>
@@ -14570,6 +15191,18 @@
     <w:basedOn w:val="Absatz-Standardschriftart"/>
     <w:rsid w:val="00B82168"/>
   </w:style>
+  <w:style w:type="character" w:styleId="NichtaufgelsteErwhnung">
+    <w:name w:val="Unresolved Mention"/>
+    <w:basedOn w:val="Absatz-Standardschriftart"/>
+    <w:uiPriority w:val="99"/>
+    <w:semiHidden/>
+    <w:unhideWhenUsed/>
+    <w:rsid w:val="006D038A"/>
+    <w:rPr>
+      <w:color w:val="605E5C"/>
+      <w:shd w:val="clear" w:color="auto" w:fill="E1DFDD"/>
+    </w:rPr>
+  </w:style>
 </w:styles>
 </file>
 
@@ -14839,7 +15472,7 @@
 </file>
 
 <file path=customXml/itemProps1.xml><?xml version="1.0" encoding="utf-8"?>
-<ds:datastoreItem xmlns:ds="http://schemas.openxmlformats.org/officeDocument/2006/customXml" ds:itemID="{4360CB76-7066-47F0-A0FB-F507F8FBFCC6}">
+<ds:datastoreItem xmlns:ds="http://schemas.openxmlformats.org/officeDocument/2006/customXml" ds:itemID="{18537D07-3188-4EA6-8800-6FEB891D0A97}">
   <ds:schemaRefs>
     <ds:schemaRef ds:uri="http://schemas.openxmlformats.org/officeDocument/2006/bibliography"/>
   </ds:schemaRefs>
